--- a/attestation/08.01.12 FM Отчет за атестиране Йордан Йорданов.docx
+++ b/attestation/08.01.12 FM Отчет за атестиране Йордан Йорданов.docx
@@ -464,7 +464,6 @@
         </w:rPr>
         <w:t xml:space="preserve">Отчет за изпълнение на индивидуалния учебен план за работа за </w:t>
       </w:r>
-      <w:proofErr w:type="spellStart"/>
       <w:r>
         <w:rPr>
           <w:b/>
@@ -473,7 +472,6 @@
         </w:rPr>
         <w:t>първа</w:t>
       </w:r>
-      <w:proofErr w:type="spellEnd"/>
       <w:r>
         <w:rPr>
           <w:b/>
@@ -865,6 +863,25 @@
       <w:pPr>
         <w:widowControl/>
         <w:adjustRightInd/>
+        <w:spacing w:before="0" w:after="200" w:line="276" w:lineRule="auto"/>
+        <w:ind w:firstLine="0"/>
+        <w:jc w:val="left"/>
+        <w:textAlignment w:val="auto"/>
+      </w:pPr>
+    </w:p>
+    <w:p>
+      <w:pPr>
+        <w:widowControl/>
+        <w:adjustRightInd/>
+        <w:spacing w:before="0" w:after="0" w:line="240" w:lineRule="auto"/>
+        <w:ind w:left="709" w:firstLine="11"/>
+        <w:textAlignment w:val="auto"/>
+      </w:pPr>
+    </w:p>
+    <w:p>
+      <w:pPr>
+        <w:widowControl/>
+        <w:adjustRightInd/>
         <w:spacing w:before="0" w:after="0" w:line="240" w:lineRule="auto"/>
         <w:ind w:left="709" w:firstLine="11"/>
         <w:textAlignment w:val="auto"/>
@@ -944,7 +961,6 @@
           <w:i/>
           <w:iCs/>
         </w:rPr>
-        <w:lastRenderedPageBreak/>
         <w:t>Методология и методи на научното познание</w:t>
       </w:r>
     </w:p>
@@ -975,20 +991,31 @@
         <w:spacing w:before="0" w:after="0" w:line="240" w:lineRule="auto"/>
       </w:pPr>
       <w:r>
-        <w:t>Подготовка на доклад “Етапи на развитие на стартиращи софтуерни компании и проблеми в разработката на софтуер по етапи”</w:t>
-      </w:r>
-    </w:p>
-    <w:p>
-      <w:pPr>
-        <w:pStyle w:val="ListParagraph"/>
-        <w:numPr>
-          <w:ilvl w:val="0"/>
-          <w:numId w:val="12"/>
-        </w:numPr>
-        <w:spacing w:before="0" w:after="0" w:line="240" w:lineRule="auto"/>
-      </w:pPr>
-      <w:r>
-        <w:t>Подготовка на доклад “Бизнес модели при разработка на софтуер от стартиращи компании”</w:t>
+        <w:t>Подготовка на доклад “</w:t>
+      </w:r>
+      <w:r>
+        <w:t>Проектиране и в</w:t>
+      </w:r>
+      <w:r>
+        <w:t>недряване на д</w:t>
+      </w:r>
+      <w:r>
+        <w:t>изайн, управляван от домейн</w:t>
+      </w:r>
+      <w:r>
+        <w:t>а</w:t>
+      </w:r>
+      <w:r>
+        <w:t>,</w:t>
+      </w:r>
+      <w:r>
+        <w:t xml:space="preserve"> в подсистема за </w:t>
+      </w:r>
+      <w:r>
+        <w:t>управление на поръчки</w:t>
+      </w:r>
+      <w:r>
+        <w:t>”</w:t>
       </w:r>
     </w:p>
     <w:p>
@@ -1027,14 +1054,14 @@
           <w:i/>
           <w:iCs/>
         </w:rPr>
-        <w:t xml:space="preserve"> и втора</w:t>
+        <w:t xml:space="preserve"> </w:t>
       </w:r>
       <w:r>
         <w:rPr>
           <w:i/>
           <w:iCs/>
         </w:rPr>
-        <w:t xml:space="preserve"> глава от дисертацията</w:t>
+        <w:t>глава от дисертацията</w:t>
       </w:r>
     </w:p>
     <w:p>
@@ -1132,6 +1159,12 @@
                 <w:b/>
               </w:rPr>
               <w:t>Дата:</w:t>
+            </w:r>
+            <w:r>
+              <w:rPr>
+                <w:b/>
+              </w:rPr>
+              <w:t xml:space="preserve"> 10.05.2022г.</w:t>
             </w:r>
           </w:p>
         </w:tc>
@@ -1207,7 +1240,19 @@
               <w:rPr>
                 <w:b/>
               </w:rPr>
-              <w:t>/……………………………../</w:t>
+              <w:t>/</w:t>
+            </w:r>
+            <w:r>
+              <w:rPr>
+                <w:b/>
+              </w:rPr>
+              <w:t>Йордан Йорданов</w:t>
+            </w:r>
+            <w:r>
+              <w:rPr>
+                <w:b/>
+              </w:rPr>
+              <w:t>/</w:t>
             </w:r>
           </w:p>
         </w:tc>

--- a/attestation/08.01.12 FM Отчет за атестиране Йордан Йорданов.docx
+++ b/attestation/08.01.12 FM Отчет за атестиране Йордан Йорданов.docx
@@ -235,7 +235,29 @@
           <w:b/>
           <w:bCs/>
         </w:rPr>
-        <w:t>доц. д-р Павел Петров</w:t>
+        <w:t xml:space="preserve">доц. </w:t>
+      </w:r>
+      <w:r>
+        <w:rPr>
+          <w:b/>
+          <w:bCs/>
+        </w:rPr>
+        <w:t>д.н</w:t>
+      </w:r>
+      <w:r>
+        <w:rPr>
+          <w:b/>
+          <w:bCs/>
+          <w:lang w:val="en-US"/>
+        </w:rPr>
+        <w:t xml:space="preserve">. </w:t>
+      </w:r>
+      <w:r>
+        <w:rPr>
+          <w:b/>
+          <w:bCs/>
+        </w:rPr>
+        <w:t>Павел Петров</w:t>
       </w:r>
     </w:p>
     <w:p>
@@ -715,6 +737,24 @@
           <w:i/>
         </w:rPr>
         <w:t>.</w:t>
+      </w:r>
+    </w:p>
+    <w:p>
+      <w:pPr>
+        <w:pStyle w:val="ListParagraph"/>
+        <w:numPr>
+          <w:ilvl w:val="0"/>
+          <w:numId w:val="4"/>
+        </w:numPr>
+        <w:rPr>
+          <w:i/>
+        </w:rPr>
+      </w:pPr>
+      <w:r>
+        <w:rPr>
+          <w:i/>
+        </w:rPr>
+        <w:t>Демонстрация за практически проект и мултимедийна презентация на Преглед на студентската научна дейност на 21 април 2022 г., класиран на трето място.</w:t>
       </w:r>
     </w:p>
     <w:p>
@@ -791,6 +831,28 @@
         <w:widowControl/>
         <w:adjustRightInd/>
         <w:spacing w:before="0" w:after="0" w:line="240" w:lineRule="auto"/>
+        <w:textAlignment w:val="auto"/>
+        <w:rPr>
+          <w:i/>
+        </w:rPr>
+      </w:pPr>
+    </w:p>
+    <w:p>
+      <w:pPr>
+        <w:widowControl/>
+        <w:adjustRightInd/>
+        <w:spacing w:before="0" w:after="0" w:line="240" w:lineRule="auto"/>
+        <w:textAlignment w:val="auto"/>
+        <w:rPr>
+          <w:i/>
+        </w:rPr>
+      </w:pPr>
+    </w:p>
+    <w:p>
+      <w:pPr>
+        <w:widowControl/>
+        <w:adjustRightInd/>
+        <w:spacing w:before="0" w:after="0" w:line="240" w:lineRule="auto"/>
         <w:ind w:left="720" w:firstLine="0"/>
         <w:textAlignment w:val="auto"/>
         <w:rPr>
@@ -817,6 +879,7 @@
           <w:bCs/>
           <w:i/>
         </w:rPr>
+        <w:lastRenderedPageBreak/>
         <w:t>Осъществена преподавателска дейност</w:t>
       </w:r>
     </w:p>
@@ -858,25 +921,6 @@
       <w:r>
         <w:t>.</w:t>
       </w:r>
-    </w:p>
-    <w:p>
-      <w:pPr>
-        <w:widowControl/>
-        <w:adjustRightInd/>
-        <w:spacing w:before="0" w:after="200" w:line="276" w:lineRule="auto"/>
-        <w:ind w:firstLine="0"/>
-        <w:jc w:val="left"/>
-        <w:textAlignment w:val="auto"/>
-      </w:pPr>
-    </w:p>
-    <w:p>
-      <w:pPr>
-        <w:widowControl/>
-        <w:adjustRightInd/>
-        <w:spacing w:before="0" w:after="0" w:line="240" w:lineRule="auto"/>
-        <w:ind w:left="709" w:firstLine="11"/>
-        <w:textAlignment w:val="auto"/>
-      </w:pPr>
     </w:p>
     <w:p>
       <w:pPr>
@@ -1017,6 +1061,9 @@
       <w:r>
         <w:t>”</w:t>
       </w:r>
+      <w:r>
+        <w:t>.</w:t>
+      </w:r>
     </w:p>
     <w:p>
       <w:pPr>
@@ -1116,12 +1163,27 @@
     </w:p>
     <w:p>
       <w:pPr>
-        <w:spacing w:after="0" w:line="360" w:lineRule="auto"/>
-        <w:ind w:firstLine="0"/>
-        <w:rPr>
-          <w:b/>
-        </w:rPr>
-      </w:pPr>
+        <w:widowControl/>
+        <w:adjustRightInd/>
+        <w:spacing w:before="0" w:after="0" w:line="240" w:lineRule="auto"/>
+        <w:ind w:left="709" w:firstLine="11"/>
+        <w:textAlignment w:val="auto"/>
+        <w:rPr>
+          <w:bCs/>
+        </w:rPr>
+      </w:pPr>
+      <w:r>
+        <w:rPr>
+          <w:bCs/>
+        </w:rPr>
+        <w:t>Няма</w:t>
+      </w:r>
+      <w:r>
+        <w:rPr>
+          <w:bCs/>
+        </w:rPr>
+        <w:t>.</w:t>
+      </w:r>
     </w:p>
     <w:tbl>
       <w:tblPr>
@@ -1164,7 +1226,19 @@
               <w:rPr>
                 <w:b/>
               </w:rPr>
-              <w:t xml:space="preserve"> 10.05.2022г.</w:t>
+              <w:t xml:space="preserve"> 1</w:t>
+            </w:r>
+            <w:r>
+              <w:rPr>
+                <w:b/>
+              </w:rPr>
+              <w:t>1</w:t>
+            </w:r>
+            <w:r>
+              <w:rPr>
+                <w:b/>
+              </w:rPr>
+              <w:t>.05.2022г.</w:t>
             </w:r>
           </w:p>
         </w:tc>

--- a/attestation/08.01.12 FM Отчет за атестиране Йордан Йорданов.docx
+++ b/attestation/08.01.12 FM Отчет за атестиране Йордан Йорданов.docx
@@ -62,7 +62,7 @@
         <w:rPr>
           <w:lang w:val="en-US"/>
         </w:rPr>
-        <w:t>1</w:t>
+        <w:t>2</w:t>
       </w:r>
       <w:r>
         <w:t xml:space="preserve"> г. до 01.05.202</w:t>
@@ -71,7 +71,7 @@
         <w:rPr>
           <w:lang w:val="en-US"/>
         </w:rPr>
-        <w:t>2</w:t>
+        <w:t>3</w:t>
       </w:r>
       <w:r>
         <w:t xml:space="preserve"> г.</w:t>
@@ -357,34 +357,74 @@
         <w:spacing w:before="0" w:after="0" w:line="240" w:lineRule="auto"/>
         <w:textAlignment w:val="auto"/>
         <w:rPr>
-          <w:i/>
-        </w:rPr>
-      </w:pPr>
-      <w:r>
-        <w:rPr>
-          <w:i/>
-        </w:rPr>
-        <w:t xml:space="preserve">Проучени са над </w:t>
-      </w:r>
-      <w:r>
-        <w:rPr>
-          <w:i/>
-          <w:lang w:val="en-US"/>
-        </w:rPr>
-        <w:t>5</w:t>
-      </w:r>
-      <w:r>
-        <w:rPr>
-          <w:i/>
-        </w:rPr>
-        <w:t>0 литературни източника</w:t>
-      </w:r>
-      <w:r>
-        <w:rPr>
-          <w:i/>
-          <w:lang w:val="en-US"/>
-        </w:rPr>
-        <w:t>;</w:t>
+          <w:iCs/>
+        </w:rPr>
+      </w:pPr>
+      <w:r>
+        <w:rPr>
+          <w:iCs/>
+        </w:rPr>
+        <w:t>Изготвен е план на дисертацията</w:t>
+      </w:r>
+      <w:r>
+        <w:rPr>
+          <w:iCs/>
+        </w:rPr>
+        <w:t>.</w:t>
+      </w:r>
+      <w:r>
+        <w:rPr>
+          <w:iCs/>
+        </w:rPr>
+        <w:t xml:space="preserve"> </w:t>
+      </w:r>
+      <w:r>
+        <w:rPr>
+          <w:iCs/>
+        </w:rPr>
+        <w:t>Ч</w:t>
+      </w:r>
+      <w:r>
+        <w:rPr>
+          <w:iCs/>
+        </w:rPr>
+        <w:t>астично</w:t>
+      </w:r>
+      <w:r>
+        <w:rPr>
+          <w:iCs/>
+        </w:rPr>
+        <w:t xml:space="preserve"> са</w:t>
+      </w:r>
+      <w:r>
+        <w:rPr>
+          <w:iCs/>
+        </w:rPr>
+        <w:t xml:space="preserve"> разработен</w:t>
+      </w:r>
+      <w:r>
+        <w:rPr>
+          <w:iCs/>
+        </w:rPr>
+        <w:t xml:space="preserve">и </w:t>
+      </w:r>
+      <w:r>
+        <w:rPr>
+          <w:iCs/>
+        </w:rPr>
+        <w:t xml:space="preserve">първа </w:t>
+      </w:r>
+      <w:r>
+        <w:rPr>
+          <w:iCs/>
+        </w:rPr>
+        <w:t xml:space="preserve">и </w:t>
+      </w:r>
+      <w:r>
+        <w:rPr>
+          <w:iCs/>
+        </w:rPr>
+        <w:t>втора глава. Предстои работа и по трета;</w:t>
       </w:r>
     </w:p>
     <w:p>
@@ -398,20 +438,88 @@
         <w:spacing w:before="0" w:after="0" w:line="240" w:lineRule="auto"/>
         <w:textAlignment w:val="auto"/>
         <w:rPr>
-          <w:i/>
-        </w:rPr>
-      </w:pPr>
-      <w:r>
-        <w:rPr>
-          <w:i/>
-        </w:rPr>
-        <w:t>Проектирана е логическата и функционалната структура на системата</w:t>
-      </w:r>
-      <w:r>
-        <w:rPr>
-          <w:i/>
-        </w:rPr>
-        <w:t>;</w:t>
+          <w:iCs/>
+        </w:rPr>
+      </w:pPr>
+      <w:r>
+        <w:rPr>
+          <w:iCs/>
+        </w:rPr>
+        <w:t xml:space="preserve">Проучени са над </w:t>
+      </w:r>
+      <w:r>
+        <w:rPr>
+          <w:iCs/>
+          <w:lang w:val="en-US"/>
+        </w:rPr>
+        <w:t>1</w:t>
+      </w:r>
+      <w:r>
+        <w:rPr>
+          <w:iCs/>
+        </w:rPr>
+        <w:t>0</w:t>
+      </w:r>
+      <w:r>
+        <w:rPr>
+          <w:iCs/>
+          <w:lang w:val="en-US"/>
+        </w:rPr>
+        <w:t>0</w:t>
+      </w:r>
+      <w:r>
+        <w:rPr>
+          <w:iCs/>
+        </w:rPr>
+        <w:t xml:space="preserve"> литературни източника,</w:t>
+      </w:r>
+      <w:r>
+        <w:rPr>
+          <w:iCs/>
+        </w:rPr>
+        <w:t xml:space="preserve"> голяма</w:t>
+      </w:r>
+      <w:r>
+        <w:rPr>
+          <w:iCs/>
+        </w:rPr>
+        <w:t xml:space="preserve"> част от които се </w:t>
+      </w:r>
+      <w:r>
+        <w:rPr>
+          <w:iCs/>
+        </w:rPr>
+        <w:t>цитират</w:t>
+      </w:r>
+      <w:r>
+        <w:rPr>
+          <w:iCs/>
+        </w:rPr>
+        <w:t xml:space="preserve"> в първ</w:t>
+      </w:r>
+      <w:r>
+        <w:rPr>
+          <w:iCs/>
+        </w:rPr>
+        <w:t>ата</w:t>
+      </w:r>
+      <w:r>
+        <w:rPr>
+          <w:iCs/>
+        </w:rPr>
+        <w:t xml:space="preserve"> глав</w:t>
+      </w:r>
+      <w:r>
+        <w:rPr>
+          <w:iCs/>
+        </w:rPr>
+        <w:t>а</w:t>
+      </w:r>
+      <w:r>
+        <w:rPr>
+          <w:iCs/>
+        </w:rPr>
+        <w:t xml:space="preserve"> на дисертационния труд;</w:t>
       </w:r>
     </w:p>
     <w:p>
@@ -425,21 +533,84 @@
         <w:spacing w:before="0" w:after="0" w:line="240" w:lineRule="auto"/>
         <w:textAlignment w:val="auto"/>
         <w:rPr>
+          <w:iCs/>
+        </w:rPr>
+      </w:pPr>
+      <w:r>
+        <w:rPr>
+          <w:iCs/>
+        </w:rPr>
+        <w:t>Проведени са</w:t>
+      </w:r>
+      <w:r>
+        <w:rPr>
+          <w:iCs/>
+        </w:rPr>
+        <w:t xml:space="preserve"> няколко на брой</w:t>
+      </w:r>
+      <w:r>
+        <w:rPr>
+          <w:iCs/>
+        </w:rPr>
+        <w:t xml:space="preserve"> неофициални емпирични проучвания и е </w:t>
+      </w:r>
+      <w:r>
+        <w:rPr>
+          <w:iCs/>
+        </w:rPr>
+        <w:t>изготвен</w:t>
+      </w:r>
+      <w:r>
+        <w:rPr>
+          <w:iCs/>
+        </w:rPr>
+        <w:t xml:space="preserve"> сравнителен анализ на </w:t>
+      </w:r>
+      <w:r>
+        <w:rPr>
+          <w:iCs/>
+        </w:rPr>
+        <w:t>данните</w:t>
+      </w:r>
+      <w:r>
+        <w:rPr>
+          <w:iCs/>
+        </w:rPr>
+        <w:t>;</w:t>
+      </w:r>
+    </w:p>
+    <w:p>
+      <w:pPr>
+        <w:widowControl/>
+        <w:numPr>
+          <w:ilvl w:val="0"/>
+          <w:numId w:val="13"/>
+        </w:numPr>
+        <w:adjustRightInd/>
+        <w:spacing w:before="0" w:after="0" w:line="240" w:lineRule="auto"/>
+        <w:textAlignment w:val="auto"/>
+        <w:rPr>
+          <w:iCs/>
+        </w:rPr>
+      </w:pPr>
+      <w:r>
+        <w:rPr>
+          <w:iCs/>
+        </w:rPr>
+        <w:t>Проектирана е логическата и функционална структура на системата;</w:t>
+      </w:r>
+    </w:p>
+    <w:p>
+      <w:pPr>
+        <w:widowControl/>
+        <w:adjustRightInd/>
+        <w:spacing w:before="0" w:after="0" w:line="240" w:lineRule="auto"/>
+        <w:ind w:left="720" w:firstLine="0"/>
+        <w:textAlignment w:val="auto"/>
+        <w:rPr>
           <w:i/>
         </w:rPr>
       </w:pPr>
-      <w:r>
-        <w:rPr>
-          <w:i/>
-        </w:rPr>
-        <w:t xml:space="preserve">Създаден е работещ прототип </w:t>
-      </w:r>
-      <w:r>
-        <w:rPr>
-          <w:i/>
-        </w:rPr>
-        <w:t>на софтуерния продукт;</w:t>
-      </w:r>
     </w:p>
     <w:p>
       <w:pPr>
@@ -448,7 +619,138 @@
         <w:spacing w:before="0" w:after="0" w:line="240" w:lineRule="auto"/>
         <w:ind w:left="709" w:firstLine="11"/>
         <w:textAlignment w:val="auto"/>
-      </w:pPr>
+        <w:rPr>
+          <w:b/>
+          <w:i/>
+        </w:rPr>
+      </w:pPr>
+      <w:r>
+        <w:rPr>
+          <w:b/>
+          <w:i/>
+        </w:rPr>
+        <w:t>Научни публикации</w:t>
+      </w:r>
+    </w:p>
+    <w:p>
+      <w:pPr>
+        <w:widowControl/>
+        <w:numPr>
+          <w:ilvl w:val="0"/>
+          <w:numId w:val="14"/>
+        </w:numPr>
+        <w:adjustRightInd/>
+        <w:spacing w:before="0" w:after="0" w:line="240" w:lineRule="auto"/>
+        <w:textAlignment w:val="auto"/>
+        <w:rPr>
+          <w:i/>
+        </w:rPr>
+      </w:pPr>
+      <w:r>
+        <w:t>Статия в списание</w:t>
+      </w:r>
+      <w:r>
+        <w:rPr>
+          <w:lang w:val="en-US"/>
+        </w:rPr>
+        <w:t>:</w:t>
+      </w:r>
+    </w:p>
+    <w:p>
+      <w:pPr>
+        <w:pStyle w:val="ListParagraph"/>
+        <w:spacing w:before="0" w:after="160" w:line="288" w:lineRule="auto"/>
+        <w:ind w:firstLine="0"/>
+        <w:jc w:val="left"/>
+        <w:rPr>
+          <w:rStyle w:val="Hyperlink"/>
+          <w:color w:val="0563C1"/>
+          <w:lang w:val="en-US"/>
+        </w:rPr>
+      </w:pPr>
+      <w:r>
+        <w:t xml:space="preserve">Petrov, P., </w:t>
+      </w:r>
+      <w:r>
+        <w:t>Kuyumdzhiev</w:t>
+      </w:r>
+      <w:r>
+        <w:t xml:space="preserve">, </w:t>
+      </w:r>
+      <w:r>
+        <w:rPr>
+          <w:lang w:val="en-US"/>
+        </w:rPr>
+        <w:t>I</w:t>
+      </w:r>
+      <w:r>
+        <w:t>., Dimitrov, G.,</w:t>
+      </w:r>
+      <w:r>
+        <w:rPr>
+          <w:lang w:val="en-US"/>
+        </w:rPr>
+        <w:t xml:space="preserve"> </w:t>
+      </w:r>
+      <w:r>
+        <w:t>Malkawi</w:t>
+      </w:r>
+      <w:r>
+        <w:t xml:space="preserve">, </w:t>
+      </w:r>
+      <w:r>
+        <w:rPr>
+          <w:lang w:val="en-US"/>
+        </w:rPr>
+        <w:t>R</w:t>
+      </w:r>
+      <w:r>
+        <w:t xml:space="preserve">., </w:t>
+      </w:r>
+      <w:r>
+        <w:t>Jordanov</w:t>
+      </w:r>
+      <w:r>
+        <w:t xml:space="preserve">, </w:t>
+      </w:r>
+      <w:r>
+        <w:rPr>
+          <w:lang w:val="en-US"/>
+        </w:rPr>
+        <w:t>J</w:t>
+      </w:r>
+      <w:r>
+        <w:t>.,  ”</w:t>
+      </w:r>
+      <w:r>
+        <w:t xml:space="preserve"> </w:t>
+      </w:r>
+      <w:r>
+        <w:t>Digitalization of Educational Services with Regard to Policy for Information Security</w:t>
+      </w:r>
+      <w:r>
+        <w:t xml:space="preserve">,  </w:t>
+      </w:r>
+      <w:r>
+        <w:t>TEM Journal. Volume 11, Issue 3, pages 1093-1102, ISSN 2217-8309, DOI: 10.18421/TEM113-14, August 2022.</w:t>
+      </w:r>
+      <w:r>
+        <w:t xml:space="preserve">, </w:t>
+      </w:r>
+      <w:hyperlink r:id="rId8" w:history="1">
+        <w:r>
+          <w:rPr>
+            <w:rStyle w:val="Hyperlink"/>
+          </w:rPr>
+          <w:t>https://www.temjournal.com/content/113/TEMJournalAugust2022_1093_1102.pdf</w:t>
+        </w:r>
+      </w:hyperlink>
+      <w:r>
+        <w:rPr>
+          <w:lang w:val="en-US"/>
+        </w:rPr>
+        <w:t xml:space="preserve"> </w:t>
+      </w:r>
     </w:p>
     <w:p>
       <w:pPr>
@@ -459,61 +761,85 @@
         <w:textAlignment w:val="auto"/>
         <w:rPr>
           <w:b/>
-          <w:u w:val="single"/>
-          <w:lang w:val="ru-RU"/>
-        </w:rPr>
-      </w:pPr>
-      <w:r>
-        <w:rPr>
-          <w:b/>
-          <w:u w:val="single"/>
+          <w:i/>
+        </w:rPr>
+      </w:pPr>
+      <w:r>
+        <w:rPr>
+          <w:b/>
+          <w:i/>
+        </w:rPr>
+        <w:t>Научни проекти</w:t>
+      </w:r>
+    </w:p>
+    <w:p>
+      <w:pPr>
+        <w:widowControl/>
+        <w:adjustRightInd/>
+        <w:spacing w:before="0" w:after="0" w:line="240" w:lineRule="auto"/>
+        <w:ind w:left="720" w:firstLine="0"/>
+        <w:textAlignment w:val="auto"/>
+        <w:rPr>
+          <w:iCs/>
+        </w:rPr>
+      </w:pPr>
+      <w:r>
+        <w:rPr>
+          <w:iCs/>
+        </w:rPr>
+        <w:t xml:space="preserve">Проектът е с работно заглавие "The English Ecosystem" и се разработва за кандидатстване по процедура </w:t>
+      </w:r>
+      <w:hyperlink r:id="rId9" w:history="1">
+        <w:r>
+          <w:rPr>
+            <w:rStyle w:val="Hyperlink"/>
+            <w:iCs/>
+          </w:rPr>
+          <w:t>Partnerships for Cooperation in the fields of education and training - European NGOs</w:t>
+        </w:r>
+      </w:hyperlink>
+      <w:r>
+        <w:rPr>
+          <w:iCs/>
+        </w:rPr>
+        <w:t>(ERASMUS-EDU-2023-PCOOP-ENGO) по програмата ЕРАЗЪМ+ за 2023 г.</w:t>
+      </w:r>
+      <w:r>
+        <w:rPr>
+          <w:iCs/>
           <w:lang w:val="en-US"/>
         </w:rPr>
-        <w:t>III</w:t>
-      </w:r>
-      <w:r>
-        <w:rPr>
-          <w:b/>
-          <w:u w:val="single"/>
-          <w:lang w:val="ru-RU"/>
-        </w:rPr>
-        <w:t xml:space="preserve">. </w:t>
-      </w:r>
-      <w:r>
-        <w:rPr>
-          <w:b/>
-          <w:u w:val="single"/>
-        </w:rPr>
-        <w:t xml:space="preserve">Отчет за изпълнение на индивидуалния учебен план за работа за </w:t>
-      </w:r>
-      <w:r>
-        <w:rPr>
-          <w:b/>
-          <w:u w:val="single"/>
-          <w:lang w:val="ru-RU"/>
-        </w:rPr>
-        <w:t>първа</w:t>
-      </w:r>
-      <w:r>
-        <w:rPr>
-          <w:b/>
-          <w:u w:val="single"/>
-        </w:rPr>
         <w:t xml:space="preserve"> </w:t>
       </w:r>
       <w:r>
         <w:rPr>
-          <w:b/>
-          <w:u w:val="single"/>
-        </w:rPr>
-        <w:t>г</w:t>
-      </w:r>
-      <w:r>
-        <w:rPr>
-          <w:b/>
-          <w:u w:val="single"/>
-        </w:rPr>
-        <w:t>одина</w:t>
+          <w:iCs/>
+        </w:rPr>
+        <w:t>Н</w:t>
+      </w:r>
+      <w:r>
+        <w:rPr>
+          <w:iCs/>
+        </w:rPr>
+        <w:t>акратко се състои в разработването на платформа за обучение по английски език на лица, чийто майчин език е от различни езикови групи</w:t>
+      </w:r>
+      <w:r>
+        <w:rPr>
+          <w:iCs/>
+        </w:rPr>
+        <w:t xml:space="preserve"> (</w:t>
+      </w:r>
+      <w:r>
+        <w:rPr>
+          <w:iCs/>
+        </w:rPr>
+        <w:t>български, турски, албански, румънски и украински</w:t>
+      </w:r>
+      <w:r>
+        <w:rPr>
+          <w:iCs/>
+        </w:rPr>
+        <w:t>).</w:t>
       </w:r>
     </w:p>
     <w:p>
@@ -523,6 +849,204 @@
         <w:spacing w:before="0" w:after="0" w:line="240" w:lineRule="auto"/>
         <w:ind w:left="709" w:firstLine="11"/>
         <w:textAlignment w:val="auto"/>
+      </w:pPr>
+    </w:p>
+    <w:p>
+      <w:pPr>
+        <w:widowControl/>
+        <w:adjustRightInd/>
+        <w:spacing w:before="0" w:after="0" w:line="240" w:lineRule="auto"/>
+        <w:ind w:left="709" w:firstLine="11"/>
+        <w:textAlignment w:val="auto"/>
+        <w:rPr>
+          <w:b/>
+          <w:u w:val="single"/>
+          <w:lang w:val="en-US"/>
+        </w:rPr>
+      </w:pPr>
+    </w:p>
+    <w:p>
+      <w:pPr>
+        <w:widowControl/>
+        <w:adjustRightInd/>
+        <w:spacing w:before="0" w:after="0" w:line="240" w:lineRule="auto"/>
+        <w:ind w:left="709" w:firstLine="11"/>
+        <w:textAlignment w:val="auto"/>
+        <w:rPr>
+          <w:b/>
+          <w:i/>
+        </w:rPr>
+      </w:pPr>
+      <w:r>
+        <w:rPr>
+          <w:b/>
+          <w:i/>
+        </w:rPr>
+        <w:lastRenderedPageBreak/>
+        <w:t>Изготвена библиография</w:t>
+      </w:r>
+    </w:p>
+    <w:p>
+      <w:pPr>
+        <w:widowControl/>
+        <w:adjustRightInd/>
+        <w:spacing w:before="0" w:after="0" w:line="240" w:lineRule="auto"/>
+        <w:ind w:left="709" w:firstLine="11"/>
+        <w:textAlignment w:val="auto"/>
+        <w:rPr>
+          <w:b/>
+          <w:iCs/>
+        </w:rPr>
+      </w:pPr>
+      <w:r>
+        <w:rPr>
+          <w:iCs/>
+        </w:rPr>
+        <w:t xml:space="preserve">Съставена е библиография с над </w:t>
+      </w:r>
+      <w:r>
+        <w:rPr>
+          <w:iCs/>
+        </w:rPr>
+        <w:t>10</w:t>
+      </w:r>
+      <w:r>
+        <w:rPr>
+          <w:iCs/>
+        </w:rPr>
+        <w:t>0 източника от българска и чуждестранна литературни източници, статии, защити на докторски дисертации, публикации. Основни предметни области на научните трудове са</w:t>
+      </w:r>
+      <w:r>
+        <w:rPr>
+          <w:iCs/>
+          <w:lang w:val="en-US"/>
+        </w:rPr>
+        <w:t>:</w:t>
+      </w:r>
+      <w:r>
+        <w:t xml:space="preserve"> </w:t>
+      </w:r>
+      <w:r>
+        <w:rPr>
+          <w:iCs/>
+          <w:lang w:val="en-US"/>
+        </w:rPr>
+        <w:t>електронна логистика</w:t>
+      </w:r>
+      <w:r>
+        <w:rPr>
+          <w:iCs/>
+        </w:rPr>
+        <w:t xml:space="preserve">, облачни технологии </w:t>
+      </w:r>
+      <w:r>
+        <w:rPr>
+          <w:iCs/>
+        </w:rPr>
+        <w:t>и др.</w:t>
+      </w:r>
+    </w:p>
+    <w:p>
+      <w:pPr>
+        <w:widowControl/>
+        <w:adjustRightInd/>
+        <w:spacing w:before="0" w:after="0" w:line="240" w:lineRule="auto"/>
+        <w:ind w:left="709" w:firstLine="11"/>
+        <w:textAlignment w:val="auto"/>
+        <w:rPr>
+          <w:b/>
+          <w:u w:val="single"/>
+          <w:lang w:val="en-US"/>
+        </w:rPr>
+      </w:pPr>
+    </w:p>
+    <w:p>
+      <w:pPr>
+        <w:widowControl/>
+        <w:adjustRightInd/>
+        <w:spacing w:before="0" w:after="0" w:line="240" w:lineRule="auto"/>
+        <w:ind w:left="709" w:firstLine="11"/>
+        <w:textAlignment w:val="auto"/>
+        <w:rPr>
+          <w:b/>
+          <w:u w:val="single"/>
+          <w:lang w:val="en-US"/>
+        </w:rPr>
+      </w:pPr>
+    </w:p>
+    <w:p>
+      <w:pPr>
+        <w:widowControl/>
+        <w:adjustRightInd/>
+        <w:spacing w:before="0" w:after="0" w:line="240" w:lineRule="auto"/>
+        <w:ind w:left="709" w:firstLine="11"/>
+        <w:textAlignment w:val="auto"/>
+        <w:rPr>
+          <w:b/>
+          <w:u w:val="single"/>
+          <w:lang w:val="ru-RU"/>
+        </w:rPr>
+      </w:pPr>
+      <w:r>
+        <w:rPr>
+          <w:b/>
+          <w:u w:val="single"/>
+          <w:lang w:val="en-US"/>
+        </w:rPr>
+        <w:t>III</w:t>
+      </w:r>
+      <w:r>
+        <w:rPr>
+          <w:b/>
+          <w:u w:val="single"/>
+          <w:lang w:val="ru-RU"/>
+        </w:rPr>
+        <w:t xml:space="preserve">. </w:t>
+      </w:r>
+      <w:r>
+        <w:rPr>
+          <w:b/>
+          <w:u w:val="single"/>
+        </w:rPr>
+        <w:t xml:space="preserve">Отчет за изпълнение на индивидуалния учебен план за работа за </w:t>
+      </w:r>
+      <w:r>
+        <w:rPr>
+          <w:b/>
+          <w:u w:val="single"/>
+          <w:lang w:val="ru-RU"/>
+        </w:rPr>
+        <w:t>първа</w:t>
+      </w:r>
+      <w:r>
+        <w:rPr>
+          <w:b/>
+          <w:u w:val="single"/>
+        </w:rPr>
+        <w:t xml:space="preserve"> </w:t>
+      </w:r>
+      <w:r>
+        <w:rPr>
+          <w:b/>
+          <w:u w:val="single"/>
+        </w:rPr>
+        <w:t>г</w:t>
+      </w:r>
+      <w:r>
+        <w:rPr>
+          <w:b/>
+          <w:u w:val="single"/>
+        </w:rPr>
+        <w:t>одина</w:t>
+      </w:r>
+    </w:p>
+    <w:p>
+      <w:pPr>
+        <w:widowControl/>
+        <w:adjustRightInd/>
+        <w:spacing w:before="0" w:after="0" w:line="240" w:lineRule="auto"/>
+        <w:ind w:left="709" w:firstLine="11"/>
+        <w:textAlignment w:val="auto"/>
         <w:rPr>
           <w:u w:val="single"/>
         </w:rPr>
@@ -555,206 +1079,102 @@
           <w:numId w:val="4"/>
         </w:numPr>
         <w:rPr>
-          <w:i/>
-        </w:rPr>
-      </w:pPr>
-      <w:r>
-        <w:rPr>
-          <w:i/>
-        </w:rPr>
-        <w:t xml:space="preserve">Езици за програмиране - </w:t>
-      </w:r>
-      <w:r>
-        <w:rPr>
-          <w:i/>
-        </w:rPr>
-        <w:t xml:space="preserve">положен успешно с оценка </w:t>
-      </w:r>
-      <w:r>
-        <w:rPr>
-          <w:i/>
-        </w:rPr>
-        <w:t>мн. добър</w:t>
-      </w:r>
-      <w:r>
-        <w:rPr>
-          <w:i/>
-        </w:rPr>
-        <w:t xml:space="preserve"> (</w:t>
-      </w:r>
-      <w:r>
-        <w:rPr>
-          <w:i/>
-        </w:rPr>
-        <w:t>5</w:t>
-      </w:r>
-      <w:r>
-        <w:rPr>
-          <w:i/>
-        </w:rPr>
-        <w:t xml:space="preserve">,00) през м. </w:t>
-      </w:r>
-      <w:r>
-        <w:rPr>
-          <w:i/>
-        </w:rPr>
-        <w:t>януари</w:t>
-      </w:r>
-      <w:r>
-        <w:rPr>
-          <w:i/>
-        </w:rPr>
-        <w:t xml:space="preserve"> 20</w:t>
-      </w:r>
-      <w:r>
-        <w:rPr>
-          <w:i/>
-        </w:rPr>
-        <w:t>22</w:t>
-      </w:r>
-      <w:r>
-        <w:rPr>
-          <w:i/>
-        </w:rPr>
-        <w:t xml:space="preserve"> г.</w:t>
+          <w:iCs/>
+        </w:rPr>
+      </w:pPr>
+      <w:r>
+        <w:rPr>
+          <w:iCs/>
+        </w:rPr>
+        <w:t>Методология и методи на научното познание</w:t>
+      </w:r>
+      <w:r>
+        <w:rPr>
+          <w:iCs/>
+        </w:rPr>
+        <w:t xml:space="preserve"> </w:t>
+      </w:r>
+      <w:r>
+        <w:rPr>
+          <w:iCs/>
+        </w:rPr>
+        <w:t xml:space="preserve">- </w:t>
+      </w:r>
+      <w:r>
+        <w:rPr>
+          <w:iCs/>
+        </w:rPr>
+        <w:t>положен успешно с оценка мн. добър (</w:t>
+      </w:r>
+      <w:r>
+        <w:rPr>
+          <w:iCs/>
+        </w:rPr>
+        <w:t>4</w:t>
+      </w:r>
+      <w:r>
+        <w:rPr>
+          <w:iCs/>
+        </w:rPr>
+        <w:t>,</w:t>
+      </w:r>
+      <w:r>
+        <w:rPr>
+          <w:iCs/>
+        </w:rPr>
+        <w:t>75</w:t>
+      </w:r>
+      <w:r>
+        <w:rPr>
+          <w:iCs/>
+        </w:rPr>
+        <w:t xml:space="preserve">) през м. </w:t>
+      </w:r>
+      <w:r>
+        <w:rPr>
+          <w:iCs/>
+        </w:rPr>
+        <w:t>юни</w:t>
+      </w:r>
+      <w:r>
+        <w:rPr>
+          <w:iCs/>
+        </w:rPr>
+        <w:t xml:space="preserve"> 2022 г.</w:t>
       </w:r>
     </w:p>
     <w:p>
       <w:pPr>
         <w:pStyle w:val="ListParagraph"/>
+        <w:widowControl/>
         <w:numPr>
           <w:ilvl w:val="0"/>
           <w:numId w:val="4"/>
         </w:numPr>
+        <w:adjustRightInd/>
+        <w:spacing w:before="0" w:after="0" w:line="240" w:lineRule="auto"/>
+        <w:textAlignment w:val="auto"/>
         <w:rPr>
           <w:i/>
         </w:rPr>
       </w:pPr>
       <w:r>
         <w:rPr>
-          <w:i/>
-        </w:rPr>
-        <w:t>Английски език - положен успешно с оценка Отличен (</w:t>
-      </w:r>
-      <w:r>
-        <w:rPr>
-          <w:i/>
-        </w:rPr>
-        <w:t>5</w:t>
-      </w:r>
-      <w:r>
-        <w:rPr>
-          <w:i/>
-        </w:rPr>
-        <w:t>,</w:t>
-      </w:r>
-      <w:r>
-        <w:rPr>
-          <w:i/>
-        </w:rPr>
-        <w:t>75</w:t>
-      </w:r>
-      <w:r>
-        <w:rPr>
-          <w:i/>
-        </w:rPr>
-        <w:t xml:space="preserve">) през м. </w:t>
-      </w:r>
-      <w:r>
-        <w:rPr>
-          <w:i/>
-        </w:rPr>
-        <w:t>март 2022 г</w:t>
-      </w:r>
-      <w:r>
-        <w:rPr>
-          <w:i/>
-        </w:rPr>
-        <w:t>.</w:t>
-      </w:r>
-    </w:p>
-    <w:p>
-      <w:pPr>
-        <w:pStyle w:val="ListParagraph"/>
-        <w:numPr>
-          <w:ilvl w:val="0"/>
-          <w:numId w:val="4"/>
-        </w:numPr>
-        <w:rPr>
-          <w:i/>
-        </w:rPr>
-      </w:pPr>
-      <w:r>
-        <w:rPr>
-          <w:i/>
-        </w:rPr>
-        <w:t>Интернет технологии и комуникации</w:t>
-      </w:r>
-      <w:r>
-        <w:rPr>
-          <w:i/>
-        </w:rPr>
-        <w:t xml:space="preserve"> - </w:t>
-      </w:r>
-      <w:r>
-        <w:rPr>
-          <w:i/>
-        </w:rPr>
-        <w:t>положен успешно с оценка Отличен (</w:t>
-      </w:r>
-      <w:r>
-        <w:rPr>
-          <w:i/>
-        </w:rPr>
-        <w:t>5</w:t>
-      </w:r>
-      <w:r>
-        <w:rPr>
-          <w:i/>
-        </w:rPr>
-        <w:t>,</w:t>
-      </w:r>
-      <w:r>
-        <w:rPr>
-          <w:i/>
-        </w:rPr>
-        <w:t>75</w:t>
-      </w:r>
-      <w:r>
-        <w:rPr>
-          <w:i/>
-        </w:rPr>
-        <w:t xml:space="preserve">) през м. </w:t>
-      </w:r>
-      <w:r>
-        <w:rPr>
-          <w:i/>
-        </w:rPr>
-        <w:t>април 2022 г</w:t>
-      </w:r>
-      <w:r>
-        <w:rPr>
-          <w:i/>
-        </w:rPr>
-        <w:t>.</w:t>
-      </w:r>
-    </w:p>
-    <w:p>
-      <w:pPr>
-        <w:pStyle w:val="ListParagraph"/>
-        <w:numPr>
-          <w:ilvl w:val="0"/>
-          <w:numId w:val="4"/>
-        </w:numPr>
-        <w:rPr>
-          <w:i/>
-        </w:rPr>
-      </w:pPr>
-      <w:r>
-        <w:rPr>
-          <w:i/>
-        </w:rPr>
-        <w:t>Демонстрация за практически проект и мултимедийна презентация на Преглед на студентската научна дейност на 21 април 2022 г., класиран на трето място.</w:t>
+          <w:iCs/>
+        </w:rPr>
+        <w:t>Демонстрация за практически проект и мултимедийна презентация на Преглед на студентската научна дейност на 21 април 202</w:t>
+      </w:r>
+      <w:r>
+        <w:rPr>
+          <w:iCs/>
+        </w:rPr>
+        <w:t>3</w:t>
+      </w:r>
+      <w:r>
+        <w:rPr>
+          <w:iCs/>
+        </w:rPr>
+        <w:t xml:space="preserve"> г.</w:t>
       </w:r>
     </w:p>
     <w:p>
@@ -777,76 +1197,155 @@
         <w:spacing w:before="0" w:after="0" w:line="240" w:lineRule="auto"/>
         <w:textAlignment w:val="auto"/>
         <w:rPr>
-          <w:b/>
           <w:bCs/>
           <w:i/>
-        </w:rPr>
-      </w:pPr>
-      <w:r>
-        <w:rPr>
-          <w:b/>
-          <w:bCs/>
+          <w:iCs/>
+        </w:rPr>
+      </w:pPr>
+      <w:r>
+        <w:rPr>
+          <w:b/>
           <w:i/>
-        </w:rPr>
-        <w:t>Посещения на курсове от докторско ниво</w:t>
+          <w:iCs/>
+        </w:rPr>
+        <w:t xml:space="preserve">Посещения на </w:t>
+      </w:r>
+      <w:r>
+        <w:rPr>
+          <w:b/>
+          <w:i/>
+          <w:iCs/>
+        </w:rPr>
+        <w:t>курсове и конференции свързани с темата</w:t>
       </w:r>
     </w:p>
     <w:p>
       <w:pPr>
         <w:pStyle w:val="ListParagraph"/>
-        <w:widowControl/>
         <w:numPr>
           <w:ilvl w:val="0"/>
-          <w:numId w:val="5"/>
+          <w:numId w:val="17"/>
         </w:numPr>
-        <w:adjustRightInd/>
+        <w:spacing w:after="160" w:line="288" w:lineRule="auto"/>
+      </w:pPr>
+      <w:r>
+        <w:t>Участие в</w:t>
+      </w:r>
+      <w:r>
+        <w:rPr>
+          <w:lang w:val="en-US"/>
+        </w:rPr>
+        <w:t xml:space="preserve"> </w:t>
+      </w:r>
+      <w:r>
+        <w:t xml:space="preserve">програмата на </w:t>
+      </w:r>
+      <w:r>
+        <w:t>Huawei</w:t>
+      </w:r>
+      <w:r>
+        <w:t xml:space="preserve"> “</w:t>
+      </w:r>
+      <w:r>
+        <w:t>Seeds For The Future</w:t>
+      </w:r>
+      <w:r>
+        <w:t>”, онлайн, ноември 20</w:t>
+      </w:r>
+      <w:r>
+        <w:rPr>
+          <w:lang w:val="en-US"/>
+        </w:rPr>
+        <w:t>22</w:t>
+      </w:r>
+      <w:r>
+        <w:t xml:space="preserve"> г.</w:t>
+      </w:r>
+    </w:p>
+    <w:p>
+      <w:pPr>
         <w:spacing w:before="0" w:after="0" w:line="240" w:lineRule="auto"/>
-        <w:textAlignment w:val="auto"/>
-        <w:rPr>
+        <w:ind w:left="709" w:firstLine="0"/>
+        <w:rPr>
+          <w:b/>
           <w:i/>
-        </w:rPr>
-      </w:pPr>
-      <w:r>
-        <w:rPr>
+          <w:iCs/>
+        </w:rPr>
+      </w:pPr>
+      <w:r>
+        <w:rPr>
+          <w:b/>
           <w:i/>
-        </w:rPr>
-        <w:t>Английски език B2</w:t>
-      </w:r>
-      <w:r>
-        <w:rPr>
-          <w:i/>
-          <w:lang w:val="en-US"/>
-        </w:rPr>
-        <w:t xml:space="preserve"> – </w:t>
-      </w:r>
-      <w:r>
-        <w:rPr>
-          <w:i/>
-        </w:rPr>
-        <w:t>октомври 2021 – април 2022</w:t>
-      </w:r>
-    </w:p>
-    <w:p>
-      <w:pPr>
+          <w:iCs/>
+        </w:rPr>
+        <w:t>Сертификати от курсове и конференции свързани с темата</w:t>
+      </w:r>
+    </w:p>
+    <w:p>
+      <w:pPr>
+        <w:pStyle w:val="ListParagraph"/>
         <w:widowControl/>
         <w:adjustRightInd/>
         <w:spacing w:before="0" w:after="0" w:line="240" w:lineRule="auto"/>
+        <w:ind w:left="1080" w:firstLine="0"/>
         <w:textAlignment w:val="auto"/>
         <w:rPr>
           <w:i/>
         </w:rPr>
       </w:pPr>
-    </w:p>
-    <w:p>
-      <w:pPr>
-        <w:widowControl/>
-        <w:adjustRightInd/>
-        <w:spacing w:before="0" w:after="0" w:line="240" w:lineRule="auto"/>
-        <w:textAlignment w:val="auto"/>
-        <w:rPr>
-          <w:i/>
-        </w:rPr>
-      </w:pPr>
+      <w:r>
+        <w:rPr>
+          <w:noProof/>
+        </w:rPr>
+        <w:drawing>
+          <wp:inline distT="0" distB="0" distL="0" distR="0" wp14:anchorId="78CC8DF8" wp14:editId="76A5662F">
+            <wp:extent cx="3556000" cy="2667196"/>
+            <wp:effectExtent l="0" t="0" r="0" b="0"/>
+            <wp:docPr id="2" name="Picture 2" descr="No alternative text description for this image"/>
+            <wp:cNvGraphicFramePr>
+              <a:graphicFrameLocks xmlns:a="http://schemas.openxmlformats.org/drawingml/2006/main" noChangeAspect="1"/>
+            </wp:cNvGraphicFramePr>
+            <a:graphic xmlns:a="http://schemas.openxmlformats.org/drawingml/2006/main">
+              <a:graphicData uri="http://schemas.openxmlformats.org/drawingml/2006/picture">
+                <pic:pic xmlns:pic="http://schemas.openxmlformats.org/drawingml/2006/picture">
+                  <pic:nvPicPr>
+                    <pic:cNvPr id="0" name="Picture 1" descr="No alternative text description for this image"/>
+                    <pic:cNvPicPr>
+                      <a:picLocks noChangeAspect="1" noChangeArrowheads="1"/>
+                    </pic:cNvPicPr>
+                  </pic:nvPicPr>
+                  <pic:blipFill>
+                    <a:blip r:embed="rId10" cstate="print">
+                      <a:extLst>
+                        <a:ext uri="{28A0092B-C50C-407E-A947-70E740481C1C}">
+                          <a14:useLocalDpi xmlns:a14="http://schemas.microsoft.com/office/drawing/2010/main" val="0"/>
+                        </a:ext>
+                      </a:extLst>
+                    </a:blip>
+                    <a:srcRect/>
+                    <a:stretch>
+                      <a:fillRect/>
+                    </a:stretch>
+                  </pic:blipFill>
+                  <pic:spPr bwMode="auto">
+                    <a:xfrm>
+                      <a:off x="0" y="0"/>
+                      <a:ext cx="3565369" cy="2674224"/>
+                    </a:xfrm>
+                    <a:prstGeom prst="rect">
+                      <a:avLst/>
+                    </a:prstGeom>
+                    <a:noFill/>
+                    <a:ln>
+                      <a:noFill/>
+                    </a:ln>
+                  </pic:spPr>
+                </pic:pic>
+              </a:graphicData>
+            </a:graphic>
+          </wp:inline>
+        </w:drawing>
+      </w:r>
     </w:p>
     <w:p>
       <w:pPr>
@@ -879,7 +1378,6 @@
           <w:bCs/>
           <w:i/>
         </w:rPr>
-        <w:lastRenderedPageBreak/>
         <w:t>Осъществена преподавателска дейност</w:t>
       </w:r>
     </w:p>
@@ -890,6 +1388,9 @@
         <w:spacing w:before="0" w:after="0" w:line="240" w:lineRule="auto"/>
         <w:ind w:left="709" w:firstLine="11"/>
         <w:textAlignment w:val="auto"/>
+        <w:rPr>
+          <w:i/>
+        </w:rPr>
       </w:pPr>
       <w:r>
         <w:t xml:space="preserve">Ръководство на упражнения </w:t>
@@ -984,7 +1485,7 @@
           <w:i/>
           <w:iCs/>
         </w:rPr>
-        <w:t>Полагане на докторантски минимуми</w:t>
+        <w:t>Научни публикации</w:t>
       </w:r>
     </w:p>
     <w:p>
@@ -995,17 +1496,27 @@
           <w:numId w:val="12"/>
         </w:numPr>
         <w:spacing w:before="0" w:after="0" w:line="240" w:lineRule="auto"/>
-        <w:rPr>
-          <w:i/>
-          <w:iCs/>
-        </w:rPr>
-      </w:pPr>
-      <w:r>
-        <w:rPr>
-          <w:i/>
-          <w:iCs/>
-        </w:rPr>
-        <w:t>Методология и методи на научното познание</w:t>
+      </w:pPr>
+      <w:r>
+        <w:t>Публикуване</w:t>
+      </w:r>
+      <w:r>
+        <w:t xml:space="preserve"> на </w:t>
+      </w:r>
+      <w:r>
+        <w:t xml:space="preserve">статия </w:t>
+      </w:r>
+      <w:r>
+        <w:t>“</w:t>
+      </w:r>
+      <w:r>
+        <w:t>DDD Approaches in Cloud-Native Services Architecture</w:t>
+      </w:r>
+      <w:r>
+        <w:t>”</w:t>
+      </w:r>
+      <w:r>
+        <w:t>.</w:t>
       </w:r>
     </w:p>
     <w:p>
@@ -1022,7 +1533,7 @@
           <w:i/>
           <w:iCs/>
         </w:rPr>
-        <w:t>Научни публикации</w:t>
+        <w:t>Планирана преподавателска или експертна дейност</w:t>
       </w:r>
     </w:p>
     <w:p>
@@ -1033,42 +1544,6 @@
           <w:numId w:val="12"/>
         </w:numPr>
         <w:spacing w:before="0" w:after="0" w:line="240" w:lineRule="auto"/>
-      </w:pPr>
-      <w:r>
-        <w:t>Подготовка на доклад “</w:t>
-      </w:r>
-      <w:r>
-        <w:t>Проектиране и в</w:t>
-      </w:r>
-      <w:r>
-        <w:t>недряване на д</w:t>
-      </w:r>
-      <w:r>
-        <w:t>изайн, управляван от домейн</w:t>
-      </w:r>
-      <w:r>
-        <w:t>а</w:t>
-      </w:r>
-      <w:r>
-        <w:t>,</w:t>
-      </w:r>
-      <w:r>
-        <w:t xml:space="preserve"> в подсистема за </w:t>
-      </w:r>
-      <w:r>
-        <w:t>управление на поръчки</w:t>
-      </w:r>
-      <w:r>
-        <w:t>”</w:t>
-      </w:r>
-      <w:r>
-        <w:t>.</w:t>
-      </w:r>
-    </w:p>
-    <w:p>
-      <w:pPr>
-        <w:spacing w:before="0" w:after="0" w:line="240" w:lineRule="auto"/>
-        <w:ind w:left="720" w:firstLine="0"/>
         <w:rPr>
           <w:b/>
           <w:u w:val="single"/>
@@ -1076,6 +1551,19 @@
         </w:rPr>
       </w:pPr>
       <w:r>
+        <w:t xml:space="preserve">Ръководство на упражнения по дисциплина „Хибридни мобилни приложения“ </w:t>
+      </w:r>
+    </w:p>
+    <w:p>
+      <w:pPr>
+        <w:spacing w:before="0" w:after="0" w:line="240" w:lineRule="auto"/>
+        <w:rPr>
+          <w:b/>
+          <w:u w:val="single"/>
+          <w:lang w:val="ru-RU"/>
+        </w:rPr>
+      </w:pPr>
+      <w:r>
         <w:rPr>
           <w:i/>
           <w:iCs/>
@@ -1087,14 +1575,14 @@
           <w:i/>
           <w:iCs/>
         </w:rPr>
-        <w:t xml:space="preserve"> </w:t>
+        <w:t xml:space="preserve"> първа</w:t>
       </w:r>
       <w:r>
         <w:rPr>
           <w:i/>
           <w:iCs/>
         </w:rPr>
-        <w:t>първа</w:t>
+        <w:t xml:space="preserve"> и втора</w:t>
       </w:r>
       <w:r>
         <w:rPr>
@@ -1184,6 +1672,18 @@
         </w:rPr>
         <w:t>.</w:t>
       </w:r>
+    </w:p>
+    <w:p>
+      <w:pPr>
+        <w:widowControl/>
+        <w:adjustRightInd/>
+        <w:spacing w:before="0" w:after="0" w:line="240" w:lineRule="auto"/>
+        <w:ind w:left="709" w:firstLine="11"/>
+        <w:textAlignment w:val="auto"/>
+        <w:rPr>
+          <w:bCs/>
+        </w:rPr>
+      </w:pPr>
     </w:p>
     <w:tbl>
       <w:tblPr>
@@ -1226,19 +1726,46 @@
               <w:rPr>
                 <w:b/>
               </w:rPr>
-              <w:t xml:space="preserve"> 1</w:t>
+              <w:t xml:space="preserve"> </w:t>
+            </w:r>
+            <w:r>
+              <w:rPr>
+                <w:b/>
+                <w:lang w:val="en-US"/>
+              </w:rPr>
+              <w:t>25</w:t>
             </w:r>
             <w:r>
               <w:rPr>
                 <w:b/>
               </w:rPr>
-              <w:t>1</w:t>
+              <w:t>.0</w:t>
+            </w:r>
+            <w:r>
+              <w:rPr>
+                <w:b/>
+                <w:lang w:val="en-US"/>
+              </w:rPr>
+              <w:t>4</w:t>
             </w:r>
             <w:r>
               <w:rPr>
                 <w:b/>
               </w:rPr>
-              <w:t>.05.2022г.</w:t>
+              <w:t>.202</w:t>
+            </w:r>
+            <w:r>
+              <w:rPr>
+                <w:b/>
+                <w:lang w:val="en-US"/>
+              </w:rPr>
+              <w:t>3</w:t>
+            </w:r>
+            <w:r>
+              <w:rPr>
+                <w:b/>
+              </w:rPr>
+              <w:t>г.</w:t>
             </w:r>
           </w:p>
         </w:tc>
@@ -1342,11 +1869,11 @@
       </w:pPr>
     </w:p>
     <w:sectPr>
-      <w:headerReference w:type="default" r:id="rId8"/>
-      <w:footerReference w:type="even" r:id="rId9"/>
-      <w:footerReference w:type="default" r:id="rId10"/>
-      <w:headerReference w:type="first" r:id="rId11"/>
-      <w:footerReference w:type="first" r:id="rId12"/>
+      <w:headerReference w:type="default" r:id="rId11"/>
+      <w:footerReference w:type="even" r:id="rId12"/>
+      <w:footerReference w:type="default" r:id="rId13"/>
+      <w:headerReference w:type="first" r:id="rId14"/>
+      <w:footerReference w:type="first" r:id="rId15"/>
       <w:pgSz w:w="11906" w:h="16838" w:code="9"/>
       <w:pgMar w:top="1418" w:right="1418" w:bottom="1418" w:left="1418" w:header="709" w:footer="709" w:gutter="0"/>
       <w:cols w:space="708"/>
@@ -1899,6 +2426,181 @@
     </w:lvl>
   </w:abstractNum>
   <w:abstractNum w:abstractNumId="1" w15:restartNumberingAfterBreak="0">
+    <w:nsid w:val="0BFE3637"/>
+    <w:multiLevelType w:val="hybridMultilevel"/>
+    <w:tmpl w:val="297CD44E"/>
+    <w:lvl w:ilvl="0" w:tplc="410E1CC0">
+      <w:start w:val="1"/>
+      <w:numFmt w:val="decimal"/>
+      <w:lvlText w:val="%1."/>
+      <w:lvlJc w:val="left"/>
+      <w:pPr>
+        <w:ind w:left="720" w:hanging="360"/>
+      </w:pPr>
+    </w:lvl>
+    <w:lvl w:ilvl="1" w:tplc="4754D09A">
+      <w:start w:val="1"/>
+      <w:numFmt w:val="decimal"/>
+      <w:lvlText w:val="%2."/>
+      <w:lvlJc w:val="left"/>
+      <w:pPr>
+        <w:ind w:left="1440" w:hanging="360"/>
+      </w:pPr>
+    </w:lvl>
+    <w:lvl w:ilvl="2" w:tplc="2A4630DA">
+      <w:start w:val="1"/>
+      <w:numFmt w:val="lowerRoman"/>
+      <w:lvlText w:val="%3."/>
+      <w:lvlJc w:val="right"/>
+      <w:pPr>
+        <w:ind w:left="2160" w:hanging="180"/>
+      </w:pPr>
+    </w:lvl>
+    <w:lvl w:ilvl="3" w:tplc="7A2453B6">
+      <w:start w:val="1"/>
+      <w:numFmt w:val="decimal"/>
+      <w:lvlText w:val="%4."/>
+      <w:lvlJc w:val="left"/>
+      <w:pPr>
+        <w:ind w:left="2880" w:hanging="360"/>
+      </w:pPr>
+    </w:lvl>
+    <w:lvl w:ilvl="4" w:tplc="F3FA76FE">
+      <w:start w:val="1"/>
+      <w:numFmt w:val="lowerLetter"/>
+      <w:lvlText w:val="%5."/>
+      <w:lvlJc w:val="left"/>
+      <w:pPr>
+        <w:ind w:left="3600" w:hanging="360"/>
+      </w:pPr>
+    </w:lvl>
+    <w:lvl w:ilvl="5" w:tplc="74FA3C76">
+      <w:start w:val="1"/>
+      <w:numFmt w:val="lowerRoman"/>
+      <w:lvlText w:val="%6."/>
+      <w:lvlJc w:val="right"/>
+      <w:pPr>
+        <w:ind w:left="4320" w:hanging="180"/>
+      </w:pPr>
+    </w:lvl>
+    <w:lvl w:ilvl="6" w:tplc="DEFE5602">
+      <w:start w:val="1"/>
+      <w:numFmt w:val="decimal"/>
+      <w:lvlText w:val="%7."/>
+      <w:lvlJc w:val="left"/>
+      <w:pPr>
+        <w:ind w:left="5040" w:hanging="360"/>
+      </w:pPr>
+    </w:lvl>
+    <w:lvl w:ilvl="7" w:tplc="F28C75FE">
+      <w:start w:val="1"/>
+      <w:numFmt w:val="lowerLetter"/>
+      <w:lvlText w:val="%8."/>
+      <w:lvlJc w:val="left"/>
+      <w:pPr>
+        <w:ind w:left="5760" w:hanging="360"/>
+      </w:pPr>
+    </w:lvl>
+    <w:lvl w:ilvl="8" w:tplc="2D78BC1E">
+      <w:start w:val="1"/>
+      <w:numFmt w:val="lowerRoman"/>
+      <w:lvlText w:val="%9."/>
+      <w:lvlJc w:val="right"/>
+      <w:pPr>
+        <w:ind w:left="6480" w:hanging="180"/>
+      </w:pPr>
+    </w:lvl>
+  </w:abstractNum>
+  <w:abstractNum w:abstractNumId="2" w15:restartNumberingAfterBreak="0">
+    <w:nsid w:val="0CBF270D"/>
+    <w:multiLevelType w:val="hybridMultilevel"/>
+    <w:tmpl w:val="266A2440"/>
+    <w:lvl w:ilvl="0" w:tplc="CFA4726C">
+      <w:start w:val="1"/>
+      <w:numFmt w:val="decimal"/>
+      <w:lvlText w:val="%1."/>
+      <w:lvlJc w:val="left"/>
+      <w:pPr>
+        <w:ind w:left="1069" w:hanging="360"/>
+      </w:pPr>
+      <w:rPr>
+        <w:rFonts w:hint="default"/>
+      </w:rPr>
+    </w:lvl>
+    <w:lvl w:ilvl="1" w:tplc="04090019" w:tentative="1">
+      <w:start w:val="1"/>
+      <w:numFmt w:val="lowerLetter"/>
+      <w:lvlText w:val="%2."/>
+      <w:lvlJc w:val="left"/>
+      <w:pPr>
+        <w:ind w:left="1789" w:hanging="360"/>
+      </w:pPr>
+    </w:lvl>
+    <w:lvl w:ilvl="2" w:tplc="0409001B" w:tentative="1">
+      <w:start w:val="1"/>
+      <w:numFmt w:val="lowerRoman"/>
+      <w:lvlText w:val="%3."/>
+      <w:lvlJc w:val="right"/>
+      <w:pPr>
+        <w:ind w:left="2509" w:hanging="180"/>
+      </w:pPr>
+    </w:lvl>
+    <w:lvl w:ilvl="3" w:tplc="0409000F" w:tentative="1">
+      <w:start w:val="1"/>
+      <w:numFmt w:val="decimal"/>
+      <w:lvlText w:val="%4."/>
+      <w:lvlJc w:val="left"/>
+      <w:pPr>
+        <w:ind w:left="3229" w:hanging="360"/>
+      </w:pPr>
+    </w:lvl>
+    <w:lvl w:ilvl="4" w:tplc="04090019" w:tentative="1">
+      <w:start w:val="1"/>
+      <w:numFmt w:val="lowerLetter"/>
+      <w:lvlText w:val="%5."/>
+      <w:lvlJc w:val="left"/>
+      <w:pPr>
+        <w:ind w:left="3949" w:hanging="360"/>
+      </w:pPr>
+    </w:lvl>
+    <w:lvl w:ilvl="5" w:tplc="0409001B" w:tentative="1">
+      <w:start w:val="1"/>
+      <w:numFmt w:val="lowerRoman"/>
+      <w:lvlText w:val="%6."/>
+      <w:lvlJc w:val="right"/>
+      <w:pPr>
+        <w:ind w:left="4669" w:hanging="180"/>
+      </w:pPr>
+    </w:lvl>
+    <w:lvl w:ilvl="6" w:tplc="0409000F" w:tentative="1">
+      <w:start w:val="1"/>
+      <w:numFmt w:val="decimal"/>
+      <w:lvlText w:val="%7."/>
+      <w:lvlJc w:val="left"/>
+      <w:pPr>
+        <w:ind w:left="5389" w:hanging="360"/>
+      </w:pPr>
+    </w:lvl>
+    <w:lvl w:ilvl="7" w:tplc="04090019" w:tentative="1">
+      <w:start w:val="1"/>
+      <w:numFmt w:val="lowerLetter"/>
+      <w:lvlText w:val="%8."/>
+      <w:lvlJc w:val="left"/>
+      <w:pPr>
+        <w:ind w:left="6109" w:hanging="360"/>
+      </w:pPr>
+    </w:lvl>
+    <w:lvl w:ilvl="8" w:tplc="0409001B" w:tentative="1">
+      <w:start w:val="1"/>
+      <w:numFmt w:val="lowerRoman"/>
+      <w:lvlText w:val="%9."/>
+      <w:lvlJc w:val="right"/>
+      <w:pPr>
+        <w:ind w:left="6829" w:hanging="180"/>
+      </w:pPr>
+    </w:lvl>
+  </w:abstractNum>
+  <w:abstractNum w:abstractNumId="3" w15:restartNumberingAfterBreak="0">
     <w:nsid w:val="0EC137B5"/>
     <w:multiLevelType w:val="hybridMultilevel"/>
     <w:tmpl w:val="ADD65938"/>
@@ -2014,7 +2716,7 @@
       </w:pPr>
     </w:lvl>
   </w:abstractNum>
-  <w:abstractNum w:abstractNumId="2" w15:restartNumberingAfterBreak="0">
+  <w:abstractNum w:abstractNumId="4" w15:restartNumberingAfterBreak="0">
     <w:nsid w:val="1DD52D96"/>
     <w:multiLevelType w:val="hybridMultilevel"/>
     <w:tmpl w:val="4322DCFC"/>
@@ -2127,7 +2829,7 @@
       </w:rPr>
     </w:lvl>
   </w:abstractNum>
-  <w:abstractNum w:abstractNumId="3" w15:restartNumberingAfterBreak="0">
+  <w:abstractNum w:abstractNumId="5" w15:restartNumberingAfterBreak="0">
     <w:nsid w:val="1E99154E"/>
     <w:multiLevelType w:val="hybridMultilevel"/>
     <w:tmpl w:val="E6A28732"/>
@@ -2242,7 +2944,123 @@
       </w:rPr>
     </w:lvl>
   </w:abstractNum>
-  <w:abstractNum w:abstractNumId="4" w15:restartNumberingAfterBreak="0">
+  <w:abstractNum w:abstractNumId="6" w15:restartNumberingAfterBreak="0">
+    <w:nsid w:val="2E3E2AEE"/>
+    <w:multiLevelType w:val="hybridMultilevel"/>
+    <w:tmpl w:val="3580F122"/>
+    <w:lvl w:ilvl="0" w:tplc="F6105CD2">
+      <w:start w:val="1"/>
+      <w:numFmt w:val="decimal"/>
+      <w:lvlText w:val="%1."/>
+      <w:lvlJc w:val="left"/>
+      <w:pPr>
+        <w:tabs>
+          <w:tab w:val="num" w:pos="720"/>
+        </w:tabs>
+        <w:ind w:left="720" w:hanging="360"/>
+      </w:pPr>
+      <w:rPr>
+        <w:rFonts w:hint="default"/>
+      </w:rPr>
+    </w:lvl>
+    <w:lvl w:ilvl="1" w:tplc="04020019" w:tentative="1">
+      <w:start w:val="1"/>
+      <w:numFmt w:val="lowerLetter"/>
+      <w:lvlText w:val="%2."/>
+      <w:lvlJc w:val="left"/>
+      <w:pPr>
+        <w:tabs>
+          <w:tab w:val="num" w:pos="1440"/>
+        </w:tabs>
+        <w:ind w:left="1440" w:hanging="360"/>
+      </w:pPr>
+    </w:lvl>
+    <w:lvl w:ilvl="2" w:tplc="0402001B" w:tentative="1">
+      <w:start w:val="1"/>
+      <w:numFmt w:val="lowerRoman"/>
+      <w:lvlText w:val="%3."/>
+      <w:lvlJc w:val="right"/>
+      <w:pPr>
+        <w:tabs>
+          <w:tab w:val="num" w:pos="2160"/>
+        </w:tabs>
+        <w:ind w:left="2160" w:hanging="180"/>
+      </w:pPr>
+    </w:lvl>
+    <w:lvl w:ilvl="3" w:tplc="0402000F" w:tentative="1">
+      <w:start w:val="1"/>
+      <w:numFmt w:val="decimal"/>
+      <w:lvlText w:val="%4."/>
+      <w:lvlJc w:val="left"/>
+      <w:pPr>
+        <w:tabs>
+          <w:tab w:val="num" w:pos="2880"/>
+        </w:tabs>
+        <w:ind w:left="2880" w:hanging="360"/>
+      </w:pPr>
+    </w:lvl>
+    <w:lvl w:ilvl="4" w:tplc="04020019" w:tentative="1">
+      <w:start w:val="1"/>
+      <w:numFmt w:val="lowerLetter"/>
+      <w:lvlText w:val="%5."/>
+      <w:lvlJc w:val="left"/>
+      <w:pPr>
+        <w:tabs>
+          <w:tab w:val="num" w:pos="3600"/>
+        </w:tabs>
+        <w:ind w:left="3600" w:hanging="360"/>
+      </w:pPr>
+    </w:lvl>
+    <w:lvl w:ilvl="5" w:tplc="0402001B" w:tentative="1">
+      <w:start w:val="1"/>
+      <w:numFmt w:val="lowerRoman"/>
+      <w:lvlText w:val="%6."/>
+      <w:lvlJc w:val="right"/>
+      <w:pPr>
+        <w:tabs>
+          <w:tab w:val="num" w:pos="4320"/>
+        </w:tabs>
+        <w:ind w:left="4320" w:hanging="180"/>
+      </w:pPr>
+    </w:lvl>
+    <w:lvl w:ilvl="6" w:tplc="0402000F" w:tentative="1">
+      <w:start w:val="1"/>
+      <w:numFmt w:val="decimal"/>
+      <w:lvlText w:val="%7."/>
+      <w:lvlJc w:val="left"/>
+      <w:pPr>
+        <w:tabs>
+          <w:tab w:val="num" w:pos="5040"/>
+        </w:tabs>
+        <w:ind w:left="5040" w:hanging="360"/>
+      </w:pPr>
+    </w:lvl>
+    <w:lvl w:ilvl="7" w:tplc="04020019" w:tentative="1">
+      <w:start w:val="1"/>
+      <w:numFmt w:val="lowerLetter"/>
+      <w:lvlText w:val="%8."/>
+      <w:lvlJc w:val="left"/>
+      <w:pPr>
+        <w:tabs>
+          <w:tab w:val="num" w:pos="5760"/>
+        </w:tabs>
+        <w:ind w:left="5760" w:hanging="360"/>
+      </w:pPr>
+    </w:lvl>
+    <w:lvl w:ilvl="8" w:tplc="0402001B" w:tentative="1">
+      <w:start w:val="1"/>
+      <w:numFmt w:val="lowerRoman"/>
+      <w:lvlText w:val="%9."/>
+      <w:lvlJc w:val="right"/>
+      <w:pPr>
+        <w:tabs>
+          <w:tab w:val="num" w:pos="6480"/>
+        </w:tabs>
+        <w:ind w:left="6480" w:hanging="180"/>
+      </w:pPr>
+    </w:lvl>
+  </w:abstractNum>
+  <w:abstractNum w:abstractNumId="7" w15:restartNumberingAfterBreak="0">
     <w:nsid w:val="3CE83F8B"/>
     <w:multiLevelType w:val="hybridMultilevel"/>
     <w:tmpl w:val="95CC1752"/>
@@ -2331,7 +3149,7 @@
       </w:pPr>
     </w:lvl>
   </w:abstractNum>
-  <w:abstractNum w:abstractNumId="5" w15:restartNumberingAfterBreak="0">
+  <w:abstractNum w:abstractNumId="8" w15:restartNumberingAfterBreak="0">
     <w:nsid w:val="41410FB0"/>
     <w:multiLevelType w:val="hybridMultilevel"/>
     <w:tmpl w:val="FEF49FA6"/>
@@ -2417,7 +3235,7 @@
       </w:pPr>
     </w:lvl>
   </w:abstractNum>
-  <w:abstractNum w:abstractNumId="6" w15:restartNumberingAfterBreak="0">
+  <w:abstractNum w:abstractNumId="9" w15:restartNumberingAfterBreak="0">
     <w:nsid w:val="417C79E3"/>
     <w:multiLevelType w:val="hybridMultilevel"/>
     <w:tmpl w:val="844A9AF0"/>
@@ -2503,7 +3321,96 @@
       </w:pPr>
     </w:lvl>
   </w:abstractNum>
-  <w:abstractNum w:abstractNumId="7" w15:restartNumberingAfterBreak="0">
+  <w:abstractNum w:abstractNumId="10" w15:restartNumberingAfterBreak="0">
+    <w:nsid w:val="458B2573"/>
+    <w:multiLevelType w:val="hybridMultilevel"/>
+    <w:tmpl w:val="9308283C"/>
+    <w:lvl w:ilvl="0" w:tplc="9AD089E4">
+      <w:start w:val="1"/>
+      <w:numFmt w:val="decimal"/>
+      <w:lvlText w:val="%1."/>
+      <w:lvlJc w:val="left"/>
+      <w:pPr>
+        <w:ind w:left="1069" w:hanging="360"/>
+      </w:pPr>
+      <w:rPr>
+        <w:rFonts w:hint="default"/>
+      </w:rPr>
+    </w:lvl>
+    <w:lvl w:ilvl="1" w:tplc="04090019" w:tentative="1">
+      <w:start w:val="1"/>
+      <w:numFmt w:val="lowerLetter"/>
+      <w:lvlText w:val="%2."/>
+      <w:lvlJc w:val="left"/>
+      <w:pPr>
+        <w:ind w:left="1789" w:hanging="360"/>
+      </w:pPr>
+    </w:lvl>
+    <w:lvl w:ilvl="2" w:tplc="0409001B" w:tentative="1">
+      <w:start w:val="1"/>
+      <w:numFmt w:val="lowerRoman"/>
+      <w:lvlText w:val="%3."/>
+      <w:lvlJc w:val="right"/>
+      <w:pPr>
+        <w:ind w:left="2509" w:hanging="180"/>
+      </w:pPr>
+    </w:lvl>
+    <w:lvl w:ilvl="3" w:tplc="0409000F" w:tentative="1">
+      <w:start w:val="1"/>
+      <w:numFmt w:val="decimal"/>
+      <w:lvlText w:val="%4."/>
+      <w:lvlJc w:val="left"/>
+      <w:pPr>
+        <w:ind w:left="3229" w:hanging="360"/>
+      </w:pPr>
+    </w:lvl>
+    <w:lvl w:ilvl="4" w:tplc="04090019" w:tentative="1">
+      <w:start w:val="1"/>
+      <w:numFmt w:val="lowerLetter"/>
+      <w:lvlText w:val="%5."/>
+      <w:lvlJc w:val="left"/>
+      <w:pPr>
+        <w:ind w:left="3949" w:hanging="360"/>
+      </w:pPr>
+    </w:lvl>
+    <w:lvl w:ilvl="5" w:tplc="0409001B" w:tentative="1">
+      <w:start w:val="1"/>
+      <w:numFmt w:val="lowerRoman"/>
+      <w:lvlText w:val="%6."/>
+      <w:lvlJc w:val="right"/>
+      <w:pPr>
+        <w:ind w:left="4669" w:hanging="180"/>
+      </w:pPr>
+    </w:lvl>
+    <w:lvl w:ilvl="6" w:tplc="0409000F" w:tentative="1">
+      <w:start w:val="1"/>
+      <w:numFmt w:val="decimal"/>
+      <w:lvlText w:val="%7."/>
+      <w:lvlJc w:val="left"/>
+      <w:pPr>
+        <w:ind w:left="5389" w:hanging="360"/>
+      </w:pPr>
+    </w:lvl>
+    <w:lvl w:ilvl="7" w:tplc="04090019" w:tentative="1">
+      <w:start w:val="1"/>
+      <w:numFmt w:val="lowerLetter"/>
+      <w:lvlText w:val="%8."/>
+      <w:lvlJc w:val="left"/>
+      <w:pPr>
+        <w:ind w:left="6109" w:hanging="360"/>
+      </w:pPr>
+    </w:lvl>
+    <w:lvl w:ilvl="8" w:tplc="0409001B" w:tentative="1">
+      <w:start w:val="1"/>
+      <w:numFmt w:val="lowerRoman"/>
+      <w:lvlText w:val="%9."/>
+      <w:lvlJc w:val="right"/>
+      <w:pPr>
+        <w:ind w:left="6829" w:hanging="180"/>
+      </w:pPr>
+    </w:lvl>
+  </w:abstractNum>
+  <w:abstractNum w:abstractNumId="11" w15:restartNumberingAfterBreak="0">
     <w:nsid w:val="4D8B0CF6"/>
     <w:multiLevelType w:val="hybridMultilevel"/>
     <w:tmpl w:val="42009024"/>
@@ -2592,7 +3499,7 @@
       </w:pPr>
     </w:lvl>
   </w:abstractNum>
-  <w:abstractNum w:abstractNumId="8" w15:restartNumberingAfterBreak="0">
+  <w:abstractNum w:abstractNumId="12" w15:restartNumberingAfterBreak="0">
     <w:nsid w:val="4FEE2D3C"/>
     <w:multiLevelType w:val="hybridMultilevel"/>
     <w:tmpl w:val="17D0EB9C"/>
@@ -2681,7 +3588,7 @@
       </w:pPr>
     </w:lvl>
   </w:abstractNum>
-  <w:abstractNum w:abstractNumId="9" w15:restartNumberingAfterBreak="0">
+  <w:abstractNum w:abstractNumId="13" w15:restartNumberingAfterBreak="0">
     <w:nsid w:val="56DE4B92"/>
     <w:multiLevelType w:val="hybridMultilevel"/>
     <w:tmpl w:val="CCDE20D0"/>
@@ -2794,7 +3701,7 @@
       </w:pPr>
     </w:lvl>
   </w:abstractNum>
-  <w:abstractNum w:abstractNumId="10" w15:restartNumberingAfterBreak="0">
+  <w:abstractNum w:abstractNumId="14" w15:restartNumberingAfterBreak="0">
     <w:nsid w:val="58B14A5B"/>
     <w:multiLevelType w:val="hybridMultilevel"/>
     <w:tmpl w:val="A35EBE68"/>
@@ -2907,7 +3814,7 @@
       </w:rPr>
     </w:lvl>
   </w:abstractNum>
-  <w:abstractNum w:abstractNumId="11" w15:restartNumberingAfterBreak="0">
+  <w:abstractNum w:abstractNumId="15" w15:restartNumberingAfterBreak="0">
     <w:nsid w:val="595444B7"/>
     <w:multiLevelType w:val="hybridMultilevel"/>
     <w:tmpl w:val="9D6A52C8"/>
@@ -2923,7 +3830,7 @@
         <w:rFonts w:ascii="Times New Roman" w:eastAsia="Times New Roman" w:hAnsi="Times New Roman" w:cs="Times New Roman" w:hint="default"/>
       </w:rPr>
     </w:lvl>
-    <w:lvl w:ilvl="1" w:tplc="04090003" w:tentative="1">
+    <w:lvl w:ilvl="1" w:tplc="04090003">
       <w:start w:val="1"/>
       <w:numFmt w:val="bullet"/>
       <w:lvlText w:val="o"/>
@@ -3020,7 +3927,7 @@
       </w:rPr>
     </w:lvl>
   </w:abstractNum>
-  <w:abstractNum w:abstractNumId="12" w15:restartNumberingAfterBreak="0">
+  <w:abstractNum w:abstractNumId="16" w15:restartNumberingAfterBreak="0">
     <w:nsid w:val="6732389C"/>
     <w:multiLevelType w:val="hybridMultilevel"/>
     <w:tmpl w:val="F4A60EDC"/>
@@ -3133,44 +4040,145 @@
       </w:rPr>
     </w:lvl>
   </w:abstractNum>
+  <w:abstractNum w:abstractNumId="17" w15:restartNumberingAfterBreak="0">
+    <w:nsid w:val="7AFC636C"/>
+    <w:multiLevelType w:val="hybridMultilevel"/>
+    <w:tmpl w:val="E00A729C"/>
+    <w:lvl w:ilvl="0" w:tplc="5E068FA2">
+      <w:start w:val="1"/>
+      <w:numFmt w:val="decimal"/>
+      <w:lvlText w:val="%1."/>
+      <w:lvlJc w:val="left"/>
+      <w:pPr>
+        <w:ind w:left="720" w:hanging="360"/>
+      </w:pPr>
+    </w:lvl>
+    <w:lvl w:ilvl="1" w:tplc="DAC8E764">
+      <w:start w:val="1"/>
+      <w:numFmt w:val="lowerLetter"/>
+      <w:lvlText w:val="%2."/>
+      <w:lvlJc w:val="left"/>
+      <w:pPr>
+        <w:ind w:left="1440" w:hanging="360"/>
+      </w:pPr>
+    </w:lvl>
+    <w:lvl w:ilvl="2" w:tplc="6FD6EBE8">
+      <w:start w:val="1"/>
+      <w:numFmt w:val="lowerRoman"/>
+      <w:lvlText w:val="%3."/>
+      <w:lvlJc w:val="right"/>
+      <w:pPr>
+        <w:ind w:left="2160" w:hanging="180"/>
+      </w:pPr>
+    </w:lvl>
+    <w:lvl w:ilvl="3" w:tplc="CBC25CEC">
+      <w:start w:val="1"/>
+      <w:numFmt w:val="decimal"/>
+      <w:lvlText w:val="%4."/>
+      <w:lvlJc w:val="left"/>
+      <w:pPr>
+        <w:ind w:left="2880" w:hanging="360"/>
+      </w:pPr>
+    </w:lvl>
+    <w:lvl w:ilvl="4" w:tplc="3926ED82">
+      <w:start w:val="1"/>
+      <w:numFmt w:val="lowerLetter"/>
+      <w:lvlText w:val="%5."/>
+      <w:lvlJc w:val="left"/>
+      <w:pPr>
+        <w:ind w:left="3600" w:hanging="360"/>
+      </w:pPr>
+    </w:lvl>
+    <w:lvl w:ilvl="5" w:tplc="18CE19F2">
+      <w:start w:val="1"/>
+      <w:numFmt w:val="lowerRoman"/>
+      <w:lvlText w:val="%6."/>
+      <w:lvlJc w:val="right"/>
+      <w:pPr>
+        <w:ind w:left="4320" w:hanging="180"/>
+      </w:pPr>
+    </w:lvl>
+    <w:lvl w:ilvl="6" w:tplc="992E0F94">
+      <w:start w:val="1"/>
+      <w:numFmt w:val="decimal"/>
+      <w:lvlText w:val="%7."/>
+      <w:lvlJc w:val="left"/>
+      <w:pPr>
+        <w:ind w:left="5040" w:hanging="360"/>
+      </w:pPr>
+    </w:lvl>
+    <w:lvl w:ilvl="7" w:tplc="021C2CFA">
+      <w:start w:val="1"/>
+      <w:numFmt w:val="lowerLetter"/>
+      <w:lvlText w:val="%8."/>
+      <w:lvlJc w:val="left"/>
+      <w:pPr>
+        <w:ind w:left="5760" w:hanging="360"/>
+      </w:pPr>
+    </w:lvl>
+    <w:lvl w:ilvl="8" w:tplc="C4C40C44">
+      <w:start w:val="1"/>
+      <w:numFmt w:val="lowerRoman"/>
+      <w:lvlText w:val="%9."/>
+      <w:lvlJc w:val="right"/>
+      <w:pPr>
+        <w:ind w:left="6480" w:hanging="180"/>
+      </w:pPr>
+    </w:lvl>
+  </w:abstractNum>
   <w:num w:numId="1">
-    <w:abstractNumId w:val="3"/>
+    <w:abstractNumId w:val="5"/>
   </w:num>
   <w:num w:numId="2">
-    <w:abstractNumId w:val="2"/>
+    <w:abstractNumId w:val="4"/>
   </w:num>
   <w:num w:numId="3">
-    <w:abstractNumId w:val="9"/>
+    <w:abstractNumId w:val="13"/>
   </w:num>
   <w:num w:numId="4">
     <w:abstractNumId w:val="0"/>
   </w:num>
   <w:num w:numId="5">
+    <w:abstractNumId w:val="12"/>
+  </w:num>
+  <w:num w:numId="6">
+    <w:abstractNumId w:val="7"/>
+  </w:num>
+  <w:num w:numId="7">
+    <w:abstractNumId w:val="14"/>
+  </w:num>
+  <w:num w:numId="8">
+    <w:abstractNumId w:val="16"/>
+  </w:num>
+  <w:num w:numId="9">
+    <w:abstractNumId w:val="9"/>
+  </w:num>
+  <w:num w:numId="10">
+    <w:abstractNumId w:val="11"/>
+  </w:num>
+  <w:num w:numId="11">
     <w:abstractNumId w:val="8"/>
   </w:num>
-  <w:num w:numId="6">
-    <w:abstractNumId w:val="4"/>
+  <w:num w:numId="12">
+    <w:abstractNumId w:val="15"/>
   </w:num>
-  <w:num w:numId="7">
+  <w:num w:numId="13">
+    <w:abstractNumId w:val="3"/>
+  </w:num>
+  <w:num w:numId="14">
+    <w:abstractNumId w:val="6"/>
+  </w:num>
+  <w:num w:numId="15">
+    <w:abstractNumId w:val="1"/>
+  </w:num>
+  <w:num w:numId="16">
     <w:abstractNumId w:val="10"/>
   </w:num>
-  <w:num w:numId="8">
-    <w:abstractNumId w:val="12"/>
+  <w:num w:numId="17">
+    <w:abstractNumId w:val="2"/>
   </w:num>
-  <w:num w:numId="9">
-    <w:abstractNumId w:val="6"/>
-  </w:num>
-  <w:num w:numId="10">
-    <w:abstractNumId w:val="7"/>
-  </w:num>
-  <w:num w:numId="11">
-    <w:abstractNumId w:val="5"/>
-  </w:num>
-  <w:num w:numId="12">
-    <w:abstractNumId w:val="11"/>
-  </w:num>
-  <w:num w:numId="13">
-    <w:abstractNumId w:val="1"/>
+  <w:num w:numId="18">
+    <w:abstractNumId w:val="17"/>
   </w:num>
 </w:numbering>
 </file>
@@ -3782,6 +4790,29 @@
       </w:tblBorders>
     </w:tblPr>
   </w:style>
+  <w:style w:type="character" w:styleId="Hyperlink">
+    <w:name w:val="Hyperlink"/>
+    <w:basedOn w:val="DefaultParagraphFont"/>
+    <w:uiPriority w:val="99"/>
+    <w:unhideWhenUsed/>
+    <w:rsid w:val="00347A23"/>
+    <w:rPr>
+      <w:color w:val="0000FF" w:themeColor="hyperlink"/>
+      <w:u w:val="single"/>
+    </w:rPr>
+  </w:style>
+  <w:style w:type="character" w:styleId="UnresolvedMention">
+    <w:name w:val="Unresolved Mention"/>
+    <w:basedOn w:val="DefaultParagraphFont"/>
+    <w:uiPriority w:val="99"/>
+    <w:semiHidden/>
+    <w:unhideWhenUsed/>
+    <w:rsid w:val="00347A23"/>
+    <w:rPr>
+      <w:color w:val="605E5C"/>
+      <w:shd w:val="clear" w:color="auto" w:fill="E1DFDD"/>
+    </w:rPr>
+  </w:style>
 </w:styles>
 </file>
 

--- a/attestation/08.01.12 FM Отчет за атестиране Йордан Йорданов.docx
+++ b/attestation/08.01.12 FM Отчет за атестиране Йордан Йорданов.docx
@@ -1,6 +1,6 @@
 
 <file path=word/document.xml><?xml version="1.0" encoding="utf-8"?>
-<w:document xmlns:wpc="http://schemas.microsoft.com/office/word/2010/wordprocessingCanvas" xmlns:cx="http://schemas.microsoft.com/office/drawing/2014/chartex" xmlns:cx1="http://schemas.microsoft.com/office/drawing/2015/9/8/chartex" xmlns:cx2="http://schemas.microsoft.com/office/drawing/2015/10/21/chartex" xmlns:cx3="http://schemas.microsoft.com/office/drawing/2016/5/9/chartex" xmlns:cx4="http://schemas.microsoft.com/office/drawing/2016/5/10/chartex" xmlns:cx5="http://schemas.microsoft.com/office/drawing/2016/5/11/chartex" xmlns:cx6="http://schemas.microsoft.com/office/drawing/2016/5/12/chartex" xmlns:cx7="http://schemas.microsoft.com/office/drawing/2016/5/13/chartex" xmlns:cx8="http://schemas.microsoft.com/office/drawing/2016/5/14/chartex" xmlns:mc="http://schemas.openxmlformats.org/markup-compatibility/2006" xmlns:aink="http://schemas.microsoft.com/office/drawing/2016/ink" xmlns:am3d="http://schemas.microsoft.com/office/drawing/2017/model3d" xmlns:o="urn:schemas-microsoft-com:office:office" xmlns:r="http://schemas.openxmlformats.org/officeDocument/2006/relationships" xmlns:m="http://schemas.openxmlformats.org/officeDocument/2006/math" xmlns:v="urn:schemas-microsoft-com:vml" xmlns:wp14="http://schemas.microsoft.com/office/word/2010/wordprocessingDrawing" xmlns:wp="http://schemas.openxmlformats.org/drawingml/2006/wordprocessingDrawing" xmlns:w10="urn:schemas-microsoft-com:office:word" xmlns:w="http://schemas.openxmlformats.org/wordprocessingml/2006/main" xmlns:w14="http://schemas.microsoft.com/office/word/2010/wordml" xmlns:w15="http://schemas.microsoft.com/office/word/2012/wordml" xmlns:w16cex="http://schemas.microsoft.com/office/word/2018/wordml/cex" xmlns:w16cid="http://schemas.microsoft.com/office/word/2016/wordml/cid" xmlns:w16="http://schemas.microsoft.com/office/word/2018/wordml" xmlns:w16sdtdh="http://schemas.microsoft.com/office/word/2020/wordml/sdtdatahash" xmlns:w16se="http://schemas.microsoft.com/office/word/2015/wordml/symex" xmlns:wpg="http://schemas.microsoft.com/office/word/2010/wordprocessingGroup" xmlns:wpi="http://schemas.microsoft.com/office/word/2010/wordprocessingInk" xmlns:wne="http://schemas.microsoft.com/office/word/2006/wordml" xmlns:wps="http://schemas.microsoft.com/office/word/2010/wordprocessingShape" mc:Ignorable="w14 w15 w16se w16cid w16 w16cex w16sdtdh wp14">
+<w:document xmlns:wpc="http://schemas.microsoft.com/office/word/2010/wordprocessingCanvas" xmlns:cx="http://schemas.microsoft.com/office/drawing/2014/chartex" xmlns:cx1="http://schemas.microsoft.com/office/drawing/2015/9/8/chartex" xmlns:cx2="http://schemas.microsoft.com/office/drawing/2015/10/21/chartex" xmlns:cx3="http://schemas.microsoft.com/office/drawing/2016/5/9/chartex" xmlns:cx4="http://schemas.microsoft.com/office/drawing/2016/5/10/chartex" xmlns:cx5="http://schemas.microsoft.com/office/drawing/2016/5/11/chartex" xmlns:cx6="http://schemas.microsoft.com/office/drawing/2016/5/12/chartex" xmlns:cx7="http://schemas.microsoft.com/office/drawing/2016/5/13/chartex" xmlns:cx8="http://schemas.microsoft.com/office/drawing/2016/5/14/chartex" xmlns:mc="http://schemas.openxmlformats.org/markup-compatibility/2006" xmlns:aink="http://schemas.microsoft.com/office/drawing/2016/ink" xmlns:am3d="http://schemas.microsoft.com/office/drawing/2017/model3d" xmlns:o="urn:schemas-microsoft-com:office:office" xmlns:oel="http://schemas.microsoft.com/office/2019/extlst" xmlns:r="http://schemas.openxmlformats.org/officeDocument/2006/relationships" xmlns:m="http://schemas.openxmlformats.org/officeDocument/2006/math" xmlns:v="urn:schemas-microsoft-com:vml" xmlns:wp14="http://schemas.microsoft.com/office/word/2010/wordprocessingDrawing" xmlns:wp="http://schemas.openxmlformats.org/drawingml/2006/wordprocessingDrawing" xmlns:w10="urn:schemas-microsoft-com:office:word" xmlns:w="http://schemas.openxmlformats.org/wordprocessingml/2006/main" xmlns:w14="http://schemas.microsoft.com/office/word/2010/wordml" xmlns:w15="http://schemas.microsoft.com/office/word/2012/wordml" xmlns:w16cex="http://schemas.microsoft.com/office/word/2018/wordml/cex" xmlns:w16cid="http://schemas.microsoft.com/office/word/2016/wordml/cid" xmlns:w16="http://schemas.microsoft.com/office/word/2018/wordml" xmlns:w16sdtdh="http://schemas.microsoft.com/office/word/2020/wordml/sdtdatahash" xmlns:w16se="http://schemas.microsoft.com/office/word/2015/wordml/symex" xmlns:wpg="http://schemas.microsoft.com/office/word/2010/wordprocessingGroup" xmlns:wpi="http://schemas.microsoft.com/office/word/2010/wordprocessingInk" xmlns:wne="http://schemas.microsoft.com/office/word/2006/wordml" xmlns:wps="http://schemas.microsoft.com/office/word/2010/wordprocessingShape" mc:Ignorable="w14 w15 w16se w16cid w16 w16cex w16sdtdh wp14">
   <w:body>
     <w:p>
       <w:pPr>
@@ -56,25 +56,10 @@
         </w:rPr>
       </w:pPr>
       <w:r>
-        <w:t>за периода 01.05.202</w:t>
-      </w:r>
-      <w:r>
-        <w:rPr>
-          <w:lang w:val="en-US"/>
-        </w:rPr>
-        <w:t>2</w:t>
-      </w:r>
-      <w:r>
-        <w:t xml:space="preserve"> г. до 01.05.202</w:t>
-      </w:r>
-      <w:r>
-        <w:rPr>
-          <w:lang w:val="en-US"/>
-        </w:rPr>
-        <w:t>3</w:t>
-      </w:r>
-      <w:r>
-        <w:t xml:space="preserve"> г.</w:t>
+        <w:t xml:space="preserve">за периода </w:t>
+      </w:r>
+      <w:r>
+        <w:t>02.05.2023 до 01.05.2024 г.</w:t>
       </w:r>
     </w:p>
     <w:p>
@@ -177,6 +162,27 @@
         </w:rPr>
         <w:t>„Информатика“</w:t>
       </w:r>
+      <w:r>
+        <w:rPr>
+          <w:b/>
+          <w:lang w:val="en-US"/>
+        </w:rPr>
+        <w:t xml:space="preserve">, </w:t>
+      </w:r>
+      <w:r>
+        <w:rPr>
+          <w:bCs/>
+          <w:lang w:val="en-US"/>
+        </w:rPr>
+        <w:t>професионално направление</w:t>
+      </w:r>
+      <w:r>
+        <w:rPr>
+          <w:b/>
+          <w:lang w:val="en-US"/>
+        </w:rPr>
+        <w:t xml:space="preserve"> 4.6. "Информатика и компютърни науки“</w:t>
+      </w:r>
     </w:p>
     <w:p>
       <w:pPr>
@@ -342,162 +348,7 @@
         <w:widowControl/>
         <w:adjustRightInd/>
         <w:spacing w:before="0" w:after="0" w:line="240" w:lineRule="auto"/>
-        <w:ind w:left="709" w:firstLine="11"/>
-        <w:textAlignment w:val="auto"/>
-      </w:pPr>
-    </w:p>
-    <w:p>
-      <w:pPr>
-        <w:widowControl/>
-        <w:numPr>
-          <w:ilvl w:val="0"/>
-          <w:numId w:val="13"/>
-        </w:numPr>
-        <w:adjustRightInd/>
-        <w:spacing w:before="0" w:after="0" w:line="240" w:lineRule="auto"/>
-        <w:textAlignment w:val="auto"/>
-        <w:rPr>
-          <w:iCs/>
-        </w:rPr>
-      </w:pPr>
-      <w:r>
-        <w:rPr>
-          <w:iCs/>
-        </w:rPr>
-        <w:t>Изготвен е план на дисертацията. Частично са разработени първа и втора глава. Предстои работа и по трета;</w:t>
-      </w:r>
-    </w:p>
-    <w:p>
-      <w:pPr>
-        <w:widowControl/>
-        <w:numPr>
-          <w:ilvl w:val="0"/>
-          <w:numId w:val="13"/>
-        </w:numPr>
-        <w:adjustRightInd/>
-        <w:spacing w:before="0" w:after="0" w:line="240" w:lineRule="auto"/>
-        <w:textAlignment w:val="auto"/>
-        <w:rPr>
-          <w:iCs/>
-        </w:rPr>
-      </w:pPr>
-      <w:r>
-        <w:rPr>
-          <w:iCs/>
-        </w:rPr>
-        <w:t xml:space="preserve">Проучени са над </w:t>
-      </w:r>
-      <w:r>
-        <w:rPr>
-          <w:iCs/>
-          <w:lang w:val="en-US"/>
-        </w:rPr>
-        <w:t>1</w:t>
-      </w:r>
-      <w:r>
-        <w:rPr>
-          <w:iCs/>
-        </w:rPr>
-        <w:t>0</w:t>
-      </w:r>
-      <w:r>
-        <w:rPr>
-          <w:iCs/>
-          <w:lang w:val="en-US"/>
-        </w:rPr>
-        <w:t>0</w:t>
-      </w:r>
-      <w:r>
-        <w:rPr>
-          <w:iCs/>
-        </w:rPr>
-        <w:t xml:space="preserve"> литературни източника, голяма част от които се цитират в първата глава на дисертационния труд;</w:t>
-      </w:r>
-    </w:p>
-    <w:p>
-      <w:pPr>
-        <w:widowControl/>
-        <w:numPr>
-          <w:ilvl w:val="0"/>
-          <w:numId w:val="13"/>
-        </w:numPr>
-        <w:adjustRightInd/>
-        <w:spacing w:before="0" w:after="0" w:line="240" w:lineRule="auto"/>
-        <w:textAlignment w:val="auto"/>
-        <w:rPr>
-          <w:iCs/>
-        </w:rPr>
-      </w:pPr>
-      <w:r>
-        <w:rPr>
-          <w:iCs/>
-        </w:rPr>
-        <w:t>Проведени са</w:t>
-      </w:r>
-      <w:r>
-        <w:rPr>
-          <w:iCs/>
-        </w:rPr>
-        <w:t xml:space="preserve"> няколко на брой</w:t>
-      </w:r>
-      <w:r>
-        <w:rPr>
-          <w:iCs/>
-        </w:rPr>
-        <w:t xml:space="preserve"> неофициални емпирични проучвания и е </w:t>
-      </w:r>
-      <w:r>
-        <w:rPr>
-          <w:iCs/>
-        </w:rPr>
-        <w:t>изготвен</w:t>
-      </w:r>
-      <w:r>
-        <w:rPr>
-          <w:iCs/>
-        </w:rPr>
-        <w:t xml:space="preserve"> сравнителен анализ на </w:t>
-      </w:r>
-      <w:r>
-        <w:rPr>
-          <w:iCs/>
-        </w:rPr>
-        <w:t>данните</w:t>
-      </w:r>
-      <w:r>
-        <w:rPr>
-          <w:iCs/>
-        </w:rPr>
-        <w:t>;</w:t>
-      </w:r>
-    </w:p>
-    <w:p>
-      <w:pPr>
-        <w:widowControl/>
-        <w:numPr>
-          <w:ilvl w:val="0"/>
-          <w:numId w:val="13"/>
-        </w:numPr>
-        <w:adjustRightInd/>
-        <w:spacing w:before="0" w:after="0" w:line="240" w:lineRule="auto"/>
-        <w:textAlignment w:val="auto"/>
-        <w:rPr>
-          <w:iCs/>
-        </w:rPr>
-      </w:pPr>
-      <w:r>
-        <w:rPr>
-          <w:iCs/>
-        </w:rPr>
-        <w:t>Проектирана е логическата и функционална структура на системата;</w:t>
-      </w:r>
-    </w:p>
-    <w:p>
-      <w:pPr>
-        <w:widowControl/>
-        <w:adjustRightInd/>
-        <w:spacing w:before="0" w:after="0" w:line="240" w:lineRule="auto"/>
-        <w:ind w:left="720" w:firstLine="0"/>
+        <w:ind w:firstLine="0"/>
         <w:textAlignment w:val="auto"/>
         <w:rPr>
           <w:i/>
@@ -526,119 +377,58 @@
     </w:p>
     <w:p>
       <w:pPr>
-        <w:widowControl/>
+        <w:pStyle w:val="ListParagraph"/>
         <w:numPr>
           <w:ilvl w:val="0"/>
-          <w:numId w:val="14"/>
+          <w:numId w:val="19"/>
         </w:numPr>
-        <w:adjustRightInd/>
-        <w:spacing w:before="0" w:after="0" w:line="240" w:lineRule="auto"/>
-        <w:textAlignment w:val="auto"/>
-        <w:rPr>
-          <w:i/>
-        </w:rPr>
-      </w:pPr>
-      <w:r>
-        <w:t>Статия в списание</w:t>
-      </w:r>
-      <w:r>
-        <w:rPr>
-          <w:lang w:val="en-US"/>
-        </w:rPr>
-        <w:t>:</w:t>
+        <w:spacing w:before="0" w:after="160" w:line="288" w:lineRule="auto"/>
+        <w:jc w:val="left"/>
+      </w:pPr>
+      <w:r>
+        <w:t>Vasilev, J., Petrov, P., &amp; Jordanov, J. (2024). A Practical Approach of Data Visualization from Geographic Information Systems by Using Mobile Technologies. International Journal of Interactive Mobile Technologies, 18(3).</w:t>
       </w:r>
     </w:p>
     <w:p>
       <w:pPr>
         <w:pStyle w:val="ListParagraph"/>
+        <w:numPr>
+          <w:ilvl w:val="0"/>
+          <w:numId w:val="19"/>
+        </w:numPr>
         <w:spacing w:before="0" w:after="160" w:line="288" w:lineRule="auto"/>
-        <w:ind w:firstLine="0"/>
         <w:jc w:val="left"/>
-        <w:rPr>
-          <w:rStyle w:val="Hyperlink"/>
-          <w:color w:val="0563C1"/>
-          <w:lang w:val="en-US"/>
-        </w:rPr>
-      </w:pPr>
-      <w:r>
-        <w:t xml:space="preserve">Petrov, P., </w:t>
-      </w:r>
-      <w:r>
-        <w:t>Kuyumdzhiev</w:t>
-      </w:r>
-      <w:r>
-        <w:t xml:space="preserve">, </w:t>
-      </w:r>
-      <w:r>
-        <w:rPr>
-          <w:lang w:val="en-US"/>
-        </w:rPr>
-        <w:t>I</w:t>
-      </w:r>
-      <w:r>
-        <w:t>., Dimitrov, G.,</w:t>
-      </w:r>
-      <w:r>
-        <w:rPr>
-          <w:lang w:val="en-US"/>
-        </w:rPr>
-        <w:t xml:space="preserve"> </w:t>
-      </w:r>
-      <w:r>
-        <w:t>Malkawi</w:t>
-      </w:r>
-      <w:r>
-        <w:t xml:space="preserve">, </w:t>
-      </w:r>
-      <w:r>
-        <w:rPr>
-          <w:lang w:val="en-US"/>
-        </w:rPr>
-        <w:t>R</w:t>
-      </w:r>
-      <w:r>
-        <w:t xml:space="preserve">., </w:t>
-      </w:r>
-      <w:r>
-        <w:t>Jordanov</w:t>
-      </w:r>
-      <w:r>
-        <w:t xml:space="preserve">, </w:t>
-      </w:r>
-      <w:r>
-        <w:rPr>
-          <w:lang w:val="en-US"/>
-        </w:rPr>
-        <w:t>J</w:t>
-      </w:r>
-      <w:r>
-        <w:t>.,  ”</w:t>
-      </w:r>
-      <w:r>
-        <w:t xml:space="preserve"> Digitalization of Educational Services with Regard to Policy for Information Security</w:t>
-      </w:r>
-      <w:r>
-        <w:t xml:space="preserve">,  </w:t>
-      </w:r>
-      <w:r>
-        <w:t>TEM Journal. Volume 11, Issue 3, pages 1093-1102, ISSN 2217-8309, DOI: 10.18421/TEM113-14, August 2022.</w:t>
-      </w:r>
-      <w:r>
-        <w:t xml:space="preserve">, </w:t>
-      </w:r>
-      <w:hyperlink r:id="rId8" w:history="1">
-        <w:r>
-          <w:rPr>
-            <w:rStyle w:val="Hyperlink"/>
-          </w:rPr>
-          <w:t>https://www.temjournal.com/content/113/TEMJournalAugust2022_1093_1102.pdf</w:t>
-        </w:r>
-      </w:hyperlink>
-      <w:r>
-        <w:rPr>
-          <w:lang w:val="en-US"/>
-        </w:rPr>
-        <w:t xml:space="preserve"> </w:t>
+      </w:pPr>
+      <w:r>
+        <w:t>Jordanov, J., &amp; Petrov, P. (2023). Domain Driven Design Approaches in Cloud Native Service Architecture. TEM Journal, 12(4).</w:t>
+      </w:r>
+    </w:p>
+    <w:p>
+      <w:pPr>
+        <w:pStyle w:val="ListParagraph"/>
+        <w:numPr>
+          <w:ilvl w:val="0"/>
+          <w:numId w:val="19"/>
+        </w:numPr>
+        <w:spacing w:before="0" w:after="160" w:line="288" w:lineRule="auto"/>
+        <w:jc w:val="left"/>
+      </w:pPr>
+      <w:r>
+        <w:t>Petrov, P., Nacheva, R., Jordanov, J., Dimitrov, G., Bychkov, O., &amp; Petrivskyi, V. (2023). Historiographical Study of the Evolution of the Geocoding Systems with Equiangular Tessellation. Proceedings of the 2023 7th International Symposium on Multidisciplinary Studies and Innovative Technologies.</w:t>
+      </w:r>
+    </w:p>
+    <w:p>
+      <w:pPr>
+        <w:pStyle w:val="ListParagraph"/>
+        <w:numPr>
+          <w:ilvl w:val="0"/>
+          <w:numId w:val="19"/>
+        </w:numPr>
+        <w:spacing w:before="0" w:after="160" w:line="288" w:lineRule="auto"/>
+        <w:jc w:val="left"/>
+      </w:pPr>
+      <w:r>
+        <w:t>Simeonidis, D., Petrov, P., &amp; Jordanov, J. (2023). Network Intrusion Detection Through Classification Methods and Machine Learning Techniques. In Proceedings of the 2023 International Conference on Automatics and Informatics (ICAI), 409-413.</w:t>
       </w:r>
     </w:p>
     <w:p>
@@ -650,86 +440,10 @@
         <w:textAlignment w:val="auto"/>
         <w:rPr>
           <w:b/>
-          <w:i/>
-        </w:rPr>
-      </w:pPr>
-      <w:r>
-        <w:rPr>
-          <w:b/>
-          <w:i/>
-        </w:rPr>
-        <w:t>Научни проекти</w:t>
-      </w:r>
-    </w:p>
-    <w:p>
-      <w:pPr>
-        <w:widowControl/>
-        <w:adjustRightInd/>
-        <w:spacing w:before="0" w:after="0" w:line="240" w:lineRule="auto"/>
-        <w:ind w:left="720" w:firstLine="0"/>
-        <w:textAlignment w:val="auto"/>
-        <w:rPr>
-          <w:iCs/>
-        </w:rPr>
-      </w:pPr>
-      <w:r>
-        <w:rPr>
-          <w:iCs/>
-        </w:rPr>
-        <w:t xml:space="preserve">Проектът е с работно заглавие "The English Ecosystem" и се разработва за кандидатстване по процедура </w:t>
-      </w:r>
-      <w:hyperlink r:id="rId9" w:history="1">
-        <w:r>
-          <w:rPr>
-            <w:rStyle w:val="Hyperlink"/>
-            <w:iCs/>
-          </w:rPr>
-          <w:t>Partnerships for Cooperation in the fields of education and training - European NGOs</w:t>
-        </w:r>
-      </w:hyperlink>
-      <w:r>
-        <w:rPr>
-          <w:iCs/>
-        </w:rPr>
-        <w:t>(ERASMUS-EDU-2023-PCOOP-ENGO) по програмата ЕРАЗЪМ+ за 2023 г.</w:t>
-      </w:r>
-      <w:r>
-        <w:rPr>
-          <w:iCs/>
+          <w:u w:val="single"/>
           <w:lang w:val="en-US"/>
         </w:rPr>
-        <w:t xml:space="preserve"> </w:t>
-      </w:r>
-      <w:r>
-        <w:rPr>
-          <w:iCs/>
-        </w:rPr>
-        <w:t>Н</w:t>
-      </w:r>
-      <w:r>
-        <w:rPr>
-          <w:iCs/>
-        </w:rPr>
-        <w:t>акратко се състои в разработването на платформа за обучение по английски език на лица, чийто майчин език е от различни езикови групи</w:t>
-      </w:r>
-      <w:r>
-        <w:rPr>
-          <w:iCs/>
-        </w:rPr>
-        <w:t xml:space="preserve"> (</w:t>
-      </w:r>
-      <w:r>
-        <w:rPr>
-          <w:iCs/>
-        </w:rPr>
-        <w:t>български, турски, албански, румънски и украински</w:t>
-      </w:r>
-      <w:r>
-        <w:rPr>
-          <w:iCs/>
-        </w:rPr>
-        <w:t>).</w:t>
-      </w:r>
+      </w:pPr>
     </w:p>
     <w:p>
       <w:pPr>
@@ -738,7 +452,18 @@
         <w:spacing w:before="0" w:after="0" w:line="240" w:lineRule="auto"/>
         <w:ind w:left="709" w:firstLine="11"/>
         <w:textAlignment w:val="auto"/>
-      </w:pPr>
+        <w:rPr>
+          <w:b/>
+          <w:i/>
+        </w:rPr>
+      </w:pPr>
+      <w:r>
+        <w:rPr>
+          <w:b/>
+          <w:i/>
+        </w:rPr>
+        <w:t>Изготвена библиография</w:t>
+      </w:r>
     </w:p>
     <w:p>
       <w:pPr>
@@ -749,10 +474,75 @@
         <w:textAlignment w:val="auto"/>
         <w:rPr>
           <w:b/>
-          <w:u w:val="single"/>
+          <w:iCs/>
+        </w:rPr>
+      </w:pPr>
+      <w:r>
+        <w:rPr>
+          <w:iCs/>
+        </w:rPr>
+        <w:t xml:space="preserve">Съставена е библиография с над </w:t>
+      </w:r>
+      <w:r>
+        <w:rPr>
+          <w:iCs/>
+        </w:rPr>
+        <w:t>1</w:t>
+      </w:r>
+      <w:r>
+        <w:rPr>
+          <w:iCs/>
           <w:lang w:val="en-US"/>
         </w:rPr>
-      </w:pPr>
+        <w:t>5</w:t>
+      </w:r>
+      <w:r>
+        <w:rPr>
+          <w:iCs/>
+        </w:rPr>
+        <w:t>0 източника от българска и чуждестранна литературни източници, статии, защити на докторски дисертации, публикации. Основни предметни области на научните трудове са</w:t>
+      </w:r>
+      <w:r>
+        <w:rPr>
+          <w:iCs/>
+          <w:lang w:val="en-US"/>
+        </w:rPr>
+        <w:t>:</w:t>
+      </w:r>
+      <w:r>
+        <w:t xml:space="preserve"> </w:t>
+      </w:r>
+      <w:r>
+        <w:rPr>
+          <w:iCs/>
+          <w:lang w:val="en-US"/>
+        </w:rPr>
+        <w:t>електронна логистика</w:t>
+      </w:r>
+      <w:r>
+        <w:rPr>
+          <w:iCs/>
+        </w:rPr>
+        <w:t>, облачни технологии</w:t>
+      </w:r>
+      <w:r>
+        <w:rPr>
+          <w:iCs/>
+        </w:rPr>
+        <w:t>, софтуерна архитектура</w:t>
+      </w:r>
+      <w:r>
+        <w:rPr>
+          <w:iCs/>
+        </w:rPr>
+        <w:t xml:space="preserve"> </w:t>
+      </w:r>
+      <w:r>
+        <w:rPr>
+          <w:iCs/>
+        </w:rPr>
+        <w:t>и др.</w:t>
+      </w:r>
     </w:p>
     <w:p>
       <w:pPr>
@@ -763,17 +553,10 @@
         <w:textAlignment w:val="auto"/>
         <w:rPr>
           <w:b/>
-          <w:i/>
-        </w:rPr>
-      </w:pPr>
-      <w:r>
-        <w:rPr>
-          <w:b/>
-          <w:i/>
-        </w:rPr>
-        <w:lastRenderedPageBreak/>
-        <w:t>Изготвена библиография</w:t>
-      </w:r>
+          <w:u w:val="single"/>
+          <w:lang w:val="en-US"/>
+        </w:rPr>
+      </w:pPr>
     </w:p>
     <w:p>
       <w:pPr>
@@ -784,56 +567,10 @@
         <w:textAlignment w:val="auto"/>
         <w:rPr>
           <w:b/>
-          <w:iCs/>
-        </w:rPr>
-      </w:pPr>
-      <w:r>
-        <w:rPr>
-          <w:iCs/>
-        </w:rPr>
-        <w:t xml:space="preserve">Съставена е библиография с над </w:t>
-      </w:r>
-      <w:r>
-        <w:rPr>
-          <w:iCs/>
-        </w:rPr>
-        <w:t>10</w:t>
-      </w:r>
-      <w:r>
-        <w:rPr>
-          <w:iCs/>
-        </w:rPr>
-        <w:t>0 източника от българска и чуждестранна литературни източници, статии, защити на докторски дисертации, публикации. Основни предметни области на научните трудове са</w:t>
-      </w:r>
-      <w:r>
-        <w:rPr>
-          <w:iCs/>
+          <w:u w:val="single"/>
           <w:lang w:val="en-US"/>
         </w:rPr>
-        <w:t>:</w:t>
-      </w:r>
-      <w:r>
-        <w:t xml:space="preserve"> </w:t>
-      </w:r>
-      <w:r>
-        <w:rPr>
-          <w:iCs/>
-          <w:lang w:val="en-US"/>
-        </w:rPr>
-        <w:t>електронна логистика</w:t>
-      </w:r>
-      <w:r>
-        <w:rPr>
-          <w:iCs/>
-        </w:rPr>
-        <w:t xml:space="preserve">, облачни технологии </w:t>
-      </w:r>
-      <w:r>
-        <w:rPr>
-          <w:iCs/>
-        </w:rPr>
-        <w:t>и др.</w:t>
-      </w:r>
+      </w:pPr>
     </w:p>
     <w:p>
       <w:pPr>
@@ -845,228 +582,39 @@
         <w:rPr>
           <w:b/>
           <w:u w:val="single"/>
+          <w:lang w:val="ru-RU"/>
+        </w:rPr>
+      </w:pPr>
+      <w:r>
+        <w:rPr>
+          <w:b/>
+          <w:u w:val="single"/>
           <w:lang w:val="en-US"/>
         </w:rPr>
-      </w:pPr>
+        <w:t>III</w:t>
+      </w:r>
+      <w:r>
+        <w:rPr>
+          <w:b/>
+          <w:u w:val="single"/>
+          <w:lang w:val="ru-RU"/>
+        </w:rPr>
+        <w:t xml:space="preserve">. </w:t>
+      </w:r>
+      <w:r>
+        <w:rPr>
+          <w:b/>
+          <w:u w:val="single"/>
+        </w:rPr>
+        <w:t>Отчет за изпълнение на индивидуалния учебен план за работа</w:t>
+      </w:r>
     </w:p>
     <w:p>
       <w:pPr>
         <w:widowControl/>
         <w:adjustRightInd/>
         <w:spacing w:before="0" w:after="0" w:line="240" w:lineRule="auto"/>
-        <w:ind w:left="709" w:firstLine="11"/>
-        <w:textAlignment w:val="auto"/>
-        <w:rPr>
-          <w:b/>
-          <w:u w:val="single"/>
-          <w:lang w:val="en-US"/>
-        </w:rPr>
-      </w:pPr>
-    </w:p>
-    <w:p>
-      <w:pPr>
-        <w:widowControl/>
-        <w:adjustRightInd/>
-        <w:spacing w:before="0" w:after="0" w:line="240" w:lineRule="auto"/>
-        <w:ind w:left="709" w:firstLine="11"/>
-        <w:textAlignment w:val="auto"/>
-        <w:rPr>
-          <w:b/>
-          <w:u w:val="single"/>
-          <w:lang w:val="ru-RU"/>
-        </w:rPr>
-      </w:pPr>
-      <w:r>
-        <w:rPr>
-          <w:b/>
-          <w:u w:val="single"/>
-          <w:lang w:val="en-US"/>
-        </w:rPr>
-        <w:t>III</w:t>
-      </w:r>
-      <w:r>
-        <w:rPr>
-          <w:b/>
-          <w:u w:val="single"/>
-          <w:lang w:val="ru-RU"/>
-        </w:rPr>
-        <w:t xml:space="preserve">. </w:t>
-      </w:r>
-      <w:r>
-        <w:rPr>
-          <w:b/>
-          <w:u w:val="single"/>
-        </w:rPr>
-        <w:t xml:space="preserve">Отчет за изпълнение на индивидуалния учебен план за работа за </w:t>
-      </w:r>
-      <w:r>
-        <w:rPr>
-          <w:b/>
-          <w:u w:val="single"/>
-          <w:lang w:val="ru-RU"/>
-        </w:rPr>
-        <w:t>първа</w:t>
-      </w:r>
-      <w:r>
-        <w:rPr>
-          <w:b/>
-          <w:u w:val="single"/>
-        </w:rPr>
-        <w:t xml:space="preserve"> </w:t>
-      </w:r>
-      <w:r>
-        <w:rPr>
-          <w:b/>
-          <w:u w:val="single"/>
-        </w:rPr>
-        <w:t>г</w:t>
-      </w:r>
-      <w:r>
-        <w:rPr>
-          <w:b/>
-          <w:u w:val="single"/>
-        </w:rPr>
-        <w:t>одина</w:t>
-      </w:r>
-    </w:p>
-    <w:p>
-      <w:pPr>
-        <w:widowControl/>
-        <w:adjustRightInd/>
-        <w:spacing w:before="0" w:after="0" w:line="240" w:lineRule="auto"/>
-        <w:ind w:left="709" w:firstLine="11"/>
-        <w:textAlignment w:val="auto"/>
-        <w:rPr>
-          <w:u w:val="single"/>
-        </w:rPr>
-      </w:pPr>
-    </w:p>
-    <w:p>
-      <w:pPr>
-        <w:widowControl/>
-        <w:adjustRightInd/>
-        <w:spacing w:before="0" w:after="0" w:line="240" w:lineRule="auto"/>
-        <w:textAlignment w:val="auto"/>
-        <w:rPr>
-          <w:b/>
-          <w:i/>
-        </w:rPr>
-      </w:pPr>
-      <w:r>
-        <w:rPr>
-          <w:b/>
-          <w:i/>
-        </w:rPr>
-        <w:t>Положени докторантски минимуми</w:t>
-      </w:r>
-    </w:p>
-    <w:p>
-      <w:pPr>
-        <w:pStyle w:val="ListParagraph"/>
-        <w:numPr>
-          <w:ilvl w:val="0"/>
-          <w:numId w:val="4"/>
-        </w:numPr>
-        <w:rPr>
-          <w:iCs/>
-        </w:rPr>
-      </w:pPr>
-      <w:r>
-        <w:rPr>
-          <w:iCs/>
-        </w:rPr>
-        <w:t xml:space="preserve">Методология и методи на научното познание </w:t>
-      </w:r>
-      <w:r>
-        <w:rPr>
-          <w:iCs/>
-        </w:rPr>
-        <w:t xml:space="preserve">- </w:t>
-      </w:r>
-      <w:r>
-        <w:rPr>
-          <w:iCs/>
-        </w:rPr>
-        <w:t>положен успешно с оценка мн. добър (</w:t>
-      </w:r>
-      <w:r>
-        <w:rPr>
-          <w:iCs/>
-        </w:rPr>
-        <w:t>4</w:t>
-      </w:r>
-      <w:r>
-        <w:rPr>
-          <w:iCs/>
-        </w:rPr>
-        <w:t>,</w:t>
-      </w:r>
-      <w:r>
-        <w:rPr>
-          <w:iCs/>
-        </w:rPr>
-        <w:t>75</w:t>
-      </w:r>
-      <w:r>
-        <w:rPr>
-          <w:iCs/>
-        </w:rPr>
-        <w:t xml:space="preserve">) през м. </w:t>
-      </w:r>
-      <w:r>
-        <w:rPr>
-          <w:iCs/>
-        </w:rPr>
-        <w:t>юни</w:t>
-      </w:r>
-      <w:r>
-        <w:rPr>
-          <w:iCs/>
-        </w:rPr>
-        <w:t xml:space="preserve"> 2022 г.</w:t>
-      </w:r>
-    </w:p>
-    <w:p>
-      <w:pPr>
-        <w:pStyle w:val="ListParagraph"/>
-        <w:widowControl/>
-        <w:numPr>
-          <w:ilvl w:val="0"/>
-          <w:numId w:val="4"/>
-        </w:numPr>
-        <w:adjustRightInd/>
-        <w:spacing w:before="0" w:after="0" w:line="240" w:lineRule="auto"/>
-        <w:textAlignment w:val="auto"/>
-        <w:rPr>
-          <w:i/>
-        </w:rPr>
-      </w:pPr>
-      <w:r>
-        <w:rPr>
-          <w:iCs/>
-        </w:rPr>
-        <w:t>Демонстрация за практически проект и мултимедийна презентация на Преглед на студентската научна дейност на 21 април 202</w:t>
-      </w:r>
-      <w:r>
-        <w:rPr>
-          <w:iCs/>
-        </w:rPr>
-        <w:t>3</w:t>
-      </w:r>
-      <w:r>
-        <w:rPr>
-          <w:iCs/>
-        </w:rPr>
-        <w:t xml:space="preserve"> г.</w:t>
-      </w:r>
-    </w:p>
-    <w:p>
-      <w:pPr>
-        <w:pStyle w:val="ListParagraph"/>
-        <w:widowControl/>
-        <w:adjustRightInd/>
-        <w:spacing w:before="0" w:after="0" w:line="240" w:lineRule="auto"/>
-        <w:ind w:left="1080" w:firstLine="0"/>
+        <w:ind w:firstLine="0"/>
         <w:textAlignment w:val="auto"/>
         <w:rPr>
           <w:i/>
@@ -1124,22 +672,40 @@
         <w:t xml:space="preserve">програмата на </w:t>
       </w:r>
       <w:r>
-        <w:t>Huawei</w:t>
-      </w:r>
-      <w:r>
-        <w:t xml:space="preserve"> “</w:t>
-      </w:r>
-      <w:r>
-        <w:t>Seeds For The Future</w:t>
-      </w:r>
-      <w:r>
-        <w:t>”, онлайн, ноември 20</w:t>
-      </w:r>
-      <w:r>
         <w:rPr>
           <w:lang w:val="en-US"/>
         </w:rPr>
-        <w:t>22</w:t>
+        <w:t>“</w:t>
+      </w:r>
+      <w:r>
+        <w:rPr>
+          <w:lang w:val="en-US"/>
+        </w:rPr>
+        <w:t>Beyond pre-accelerator</w:t>
+      </w:r>
+      <w:r>
+        <w:rPr>
+          <w:lang w:val="en-US"/>
+        </w:rPr>
+        <w:t>”</w:t>
+      </w:r>
+      <w:r>
+        <w:t xml:space="preserve"> онлайн, </w:t>
+      </w:r>
+      <w:r>
+        <w:t>януари</w:t>
+      </w:r>
+      <w:r>
+        <w:t xml:space="preserve"> 20</w:t>
+      </w:r>
+      <w:r>
+        <w:rPr>
+          <w:lang w:val="en-US"/>
+        </w:rPr>
+        <w:t>2</w:t>
+      </w:r>
+      <w:r>
+        <w:t>4</w:t>
       </w:r>
       <w:r>
         <w:t xml:space="preserve"> г.</w:t>
@@ -1181,45 +747,104 @@
     </w:p>
     <w:p>
       <w:pPr>
+        <w:pStyle w:val="ListParagraph"/>
+        <w:widowControl/>
+        <w:numPr>
+          <w:ilvl w:val="0"/>
+          <w:numId w:val="20"/>
+        </w:numPr>
+        <w:adjustRightInd/>
+        <w:spacing w:before="0" w:after="0" w:line="240" w:lineRule="auto"/>
+        <w:textAlignment w:val="auto"/>
+      </w:pPr>
+      <w:r>
+        <w:t xml:space="preserve">Ръководство на упражнения </w:t>
+      </w:r>
+      <w:r>
+        <w:t>по д</w:t>
+      </w:r>
+      <w:r>
+        <w:t>исциплина „</w:t>
+      </w:r>
+      <w:r>
+        <w:t>Хибридни мобилни приложения</w:t>
+      </w:r>
+      <w:r>
+        <w:t>“ (ОКС „</w:t>
+      </w:r>
+      <w:r>
+        <w:t>магистър</w:t>
+      </w:r>
+      <w:r>
+        <w:t xml:space="preserve">“) пред </w:t>
+      </w:r>
+      <w:r>
+        <w:t>2</w:t>
+      </w:r>
+      <w:r>
+        <w:t xml:space="preserve"> студентски групи в редовна форма на обучение</w:t>
+      </w:r>
+      <w:r>
+        <w:t>.</w:t>
+      </w:r>
+      <w:r>
+        <w:t xml:space="preserve"> </w:t>
+      </w:r>
+    </w:p>
+    <w:p>
+      <w:pPr>
         <w:widowControl/>
         <w:adjustRightInd/>
         <w:spacing w:before="0" w:after="0" w:line="240" w:lineRule="auto"/>
         <w:ind w:left="709" w:firstLine="11"/>
         <w:textAlignment w:val="auto"/>
+      </w:pPr>
+    </w:p>
+    <w:p>
+      <w:pPr>
+        <w:pStyle w:val="ListParagraph"/>
+        <w:widowControl/>
+        <w:numPr>
+          <w:ilvl w:val="0"/>
+          <w:numId w:val="20"/>
+        </w:numPr>
+        <w:adjustRightInd/>
+        <w:spacing w:before="0" w:after="0" w:line="240" w:lineRule="auto"/>
+        <w:textAlignment w:val="auto"/>
+      </w:pPr>
+      <w:r>
+        <w:t>Посещение на студенти магистри от специалност "Мобилни и уеб технологии" в практиката</w:t>
+      </w:r>
+      <w:r>
+        <w:rPr>
+          <w:lang w:val="en-US"/>
+        </w:rPr>
+        <w:t xml:space="preserve">: </w:t>
+      </w:r>
+      <w:r>
+        <w:rPr>
+          <w:lang w:val="en-US"/>
+        </w:rPr>
+        <w:t>https://ue-varna.bg/bg/news/item/2771</w:t>
+      </w:r>
+      <w:r>
+        <w:rPr>
+          <w:lang w:val="en-US"/>
+        </w:rPr>
+        <w:t xml:space="preserve"> </w:t>
+      </w:r>
+    </w:p>
+    <w:p>
+      <w:pPr>
+        <w:widowControl/>
+        <w:adjustRightInd/>
+        <w:spacing w:before="0" w:after="0" w:line="240" w:lineRule="auto"/>
+        <w:ind w:left="709" w:firstLine="11"/>
+        <w:textAlignment w:val="auto"/>
         <w:rPr>
           <w:i/>
         </w:rPr>
       </w:pPr>
-      <w:r>
-        <w:t xml:space="preserve">Ръководство на упражнения </w:t>
-      </w:r>
-      <w:r>
-        <w:t>по д</w:t>
-      </w:r>
-      <w:r>
-        <w:t>исциплина „</w:t>
-      </w:r>
-      <w:r>
-        <w:t>Хибридни мобилни приложения</w:t>
-      </w:r>
-      <w:r>
-        <w:t>“ (ОКС „</w:t>
-      </w:r>
-      <w:r>
-        <w:t>магистър</w:t>
-      </w:r>
-      <w:r>
-        <w:t xml:space="preserve">“) пред </w:t>
-      </w:r>
-      <w:r>
-        <w:t>2</w:t>
-      </w:r>
-      <w:r>
-        <w:t xml:space="preserve"> студентски групи в редовна форма на обучение</w:t>
-      </w:r>
-      <w:r>
-        <w:t>.</w:t>
-      </w:r>
     </w:p>
     <w:p>
       <w:pPr>
@@ -1308,7 +933,7 @@
         <w:t>“</w:t>
       </w:r>
       <w:r>
-        <w:t>DDD Approaches in Cloud-Native Services Architecture</w:t>
+        <w:t xml:space="preserve"> Exploring Implementation of DDD with NET and Azure</w:t>
       </w:r>
       <w:r>
         <w:t>”</w:t>
@@ -1354,6 +979,11 @@
     </w:p>
     <w:p>
       <w:pPr>
+        <w:pStyle w:val="ListParagraph"/>
+        <w:numPr>
+          <w:ilvl w:val="0"/>
+          <w:numId w:val="12"/>
+        </w:numPr>
         <w:spacing w:before="0" w:after="0" w:line="240" w:lineRule="auto"/>
         <w:rPr>
           <w:b/>
@@ -1362,6 +992,19 @@
         </w:rPr>
       </w:pPr>
       <w:r>
+        <w:t>Експертна дейност - работа по продукт на софтуерна фирма</w:t>
+      </w:r>
+    </w:p>
+    <w:p>
+      <w:pPr>
+        <w:spacing w:before="0" w:after="0" w:line="240" w:lineRule="auto"/>
+        <w:rPr>
+          <w:b/>
+          <w:u w:val="single"/>
+          <w:lang w:val="ru-RU"/>
+        </w:rPr>
+      </w:pPr>
+      <w:r>
         <w:rPr>
           <w:i/>
           <w:iCs/>
@@ -1373,28 +1016,14 @@
           <w:i/>
           <w:iCs/>
         </w:rPr>
-        <w:t xml:space="preserve"> първа</w:t>
+        <w:t xml:space="preserve"> </w:t>
       </w:r>
       <w:r>
         <w:rPr>
           <w:i/>
           <w:iCs/>
         </w:rPr>
-        <w:t xml:space="preserve"> и втора</w:t>
-      </w:r>
-      <w:r>
-        <w:rPr>
-          <w:i/>
-          <w:iCs/>
-        </w:rPr>
-        <w:t xml:space="preserve"> </w:t>
-      </w:r>
-      <w:r>
-        <w:rPr>
-          <w:i/>
-          <w:iCs/>
-        </w:rPr>
-        <w:t>глава от дисертацията</w:t>
+        <w:t>дисертацията</w:t>
       </w:r>
     </w:p>
     <w:p>
@@ -1615,7 +1244,14 @@
                 <w:b/>
                 <w:lang w:val="en-US"/>
               </w:rPr>
-              <w:t>25</w:t>
+              <w:t>2</w:t>
+            </w:r>
+            <w:r>
+              <w:rPr>
+                <w:b/>
+                <w:lang w:val="en-US"/>
+              </w:rPr>
+              <w:t>4</w:t>
             </w:r>
             <w:r>
               <w:rPr>
@@ -1639,9 +1275,8 @@
             <w:r>
               <w:rPr>
                 <w:b/>
-                <w:lang w:val="en-US"/>
               </w:rPr>
-              <w:t>3</w:t>
+              <w:t>4</w:t>
             </w:r>
             <w:r>
               <w:rPr>
@@ -1751,11 +1386,11 @@
       </w:pPr>
     </w:p>
     <w:sectPr>
-      <w:headerReference w:type="default" r:id="rId10"/>
-      <w:footerReference w:type="even" r:id="rId11"/>
-      <w:footerReference w:type="default" r:id="rId12"/>
-      <w:headerReference w:type="first" r:id="rId13"/>
-      <w:footerReference w:type="first" r:id="rId14"/>
+      <w:headerReference w:type="default" r:id="rId8"/>
+      <w:footerReference w:type="even" r:id="rId9"/>
+      <w:footerReference w:type="default" r:id="rId10"/>
+      <w:headerReference w:type="first" r:id="rId11"/>
+      <w:footerReference w:type="first" r:id="rId12"/>
       <w:pgSz w:w="11906" w:h="16838" w:code="9"/>
       <w:pgMar w:top="1418" w:right="1418" w:bottom="1418" w:left="1418" w:header="709" w:footer="709" w:gutter="0"/>
       <w:cols w:space="708"/>
@@ -1767,7 +1402,7 @@
 </file>
 
 <file path=word/endnotes.xml><?xml version="1.0" encoding="utf-8"?>
-<w:endnotes xmlns:wpc="http://schemas.microsoft.com/office/word/2010/wordprocessingCanvas" xmlns:cx="http://schemas.microsoft.com/office/drawing/2014/chartex" xmlns:cx1="http://schemas.microsoft.com/office/drawing/2015/9/8/chartex" xmlns:cx2="http://schemas.microsoft.com/office/drawing/2015/10/21/chartex" xmlns:cx3="http://schemas.microsoft.com/office/drawing/2016/5/9/chartex" xmlns:cx4="http://schemas.microsoft.com/office/drawing/2016/5/10/chartex" xmlns:cx5="http://schemas.microsoft.com/office/drawing/2016/5/11/chartex" xmlns:cx6="http://schemas.microsoft.com/office/drawing/2016/5/12/chartex" xmlns:cx7="http://schemas.microsoft.com/office/drawing/2016/5/13/chartex" xmlns:cx8="http://schemas.microsoft.com/office/drawing/2016/5/14/chartex" xmlns:mc="http://schemas.openxmlformats.org/markup-compatibility/2006" xmlns:aink="http://schemas.microsoft.com/office/drawing/2016/ink" xmlns:am3d="http://schemas.microsoft.com/office/drawing/2017/model3d" xmlns:o="urn:schemas-microsoft-com:office:office" xmlns:r="http://schemas.openxmlformats.org/officeDocument/2006/relationships" xmlns:m="http://schemas.openxmlformats.org/officeDocument/2006/math" xmlns:v="urn:schemas-microsoft-com:vml" xmlns:wp14="http://schemas.microsoft.com/office/word/2010/wordprocessingDrawing" xmlns:wp="http://schemas.openxmlformats.org/drawingml/2006/wordprocessingDrawing" xmlns:w10="urn:schemas-microsoft-com:office:word" xmlns:w="http://schemas.openxmlformats.org/wordprocessingml/2006/main" xmlns:w14="http://schemas.microsoft.com/office/word/2010/wordml" xmlns:w15="http://schemas.microsoft.com/office/word/2012/wordml" xmlns:w16cex="http://schemas.microsoft.com/office/word/2018/wordml/cex" xmlns:w16cid="http://schemas.microsoft.com/office/word/2016/wordml/cid" xmlns:w16="http://schemas.microsoft.com/office/word/2018/wordml" xmlns:w16sdtdh="http://schemas.microsoft.com/office/word/2020/wordml/sdtdatahash" xmlns:w16se="http://schemas.microsoft.com/office/word/2015/wordml/symex" xmlns:wpg="http://schemas.microsoft.com/office/word/2010/wordprocessingGroup" xmlns:wpi="http://schemas.microsoft.com/office/word/2010/wordprocessingInk" xmlns:wne="http://schemas.microsoft.com/office/word/2006/wordml" xmlns:wps="http://schemas.microsoft.com/office/word/2010/wordprocessingShape" mc:Ignorable="w14 w15 w16se w16cid w16 w16cex w16sdtdh wp14">
+<w:endnotes xmlns:wpc="http://schemas.microsoft.com/office/word/2010/wordprocessingCanvas" xmlns:cx="http://schemas.microsoft.com/office/drawing/2014/chartex" xmlns:cx1="http://schemas.microsoft.com/office/drawing/2015/9/8/chartex" xmlns:cx2="http://schemas.microsoft.com/office/drawing/2015/10/21/chartex" xmlns:cx3="http://schemas.microsoft.com/office/drawing/2016/5/9/chartex" xmlns:cx4="http://schemas.microsoft.com/office/drawing/2016/5/10/chartex" xmlns:cx5="http://schemas.microsoft.com/office/drawing/2016/5/11/chartex" xmlns:cx6="http://schemas.microsoft.com/office/drawing/2016/5/12/chartex" xmlns:cx7="http://schemas.microsoft.com/office/drawing/2016/5/13/chartex" xmlns:cx8="http://schemas.microsoft.com/office/drawing/2016/5/14/chartex" xmlns:mc="http://schemas.openxmlformats.org/markup-compatibility/2006" xmlns:aink="http://schemas.microsoft.com/office/drawing/2016/ink" xmlns:am3d="http://schemas.microsoft.com/office/drawing/2017/model3d" xmlns:o="urn:schemas-microsoft-com:office:office" xmlns:oel="http://schemas.microsoft.com/office/2019/extlst" xmlns:r="http://schemas.openxmlformats.org/officeDocument/2006/relationships" xmlns:m="http://schemas.openxmlformats.org/officeDocument/2006/math" xmlns:v="urn:schemas-microsoft-com:vml" xmlns:wp14="http://schemas.microsoft.com/office/word/2010/wordprocessingDrawing" xmlns:wp="http://schemas.openxmlformats.org/drawingml/2006/wordprocessingDrawing" xmlns:w10="urn:schemas-microsoft-com:office:word" xmlns:w="http://schemas.openxmlformats.org/wordprocessingml/2006/main" xmlns:w14="http://schemas.microsoft.com/office/word/2010/wordml" xmlns:w15="http://schemas.microsoft.com/office/word/2012/wordml" xmlns:w16cex="http://schemas.microsoft.com/office/word/2018/wordml/cex" xmlns:w16cid="http://schemas.microsoft.com/office/word/2016/wordml/cid" xmlns:w16="http://schemas.microsoft.com/office/word/2018/wordml" xmlns:w16sdtdh="http://schemas.microsoft.com/office/word/2020/wordml/sdtdatahash" xmlns:w16se="http://schemas.microsoft.com/office/word/2015/wordml/symex" xmlns:wpg="http://schemas.microsoft.com/office/word/2010/wordprocessingGroup" xmlns:wpi="http://schemas.microsoft.com/office/word/2010/wordprocessingInk" xmlns:wne="http://schemas.microsoft.com/office/word/2006/wordml" xmlns:wps="http://schemas.microsoft.com/office/word/2010/wordprocessingShape" mc:Ignorable="w14 w15 w16se w16cid w16 w16cex w16sdtdh wp14">
   <w:endnote w:type="separator" w:id="-1">
     <w:p>
       <w:pPr>
@@ -1792,7 +1427,7 @@
 </file>
 
 <file path=word/footer1.xml><?xml version="1.0" encoding="utf-8"?>
-<w:ftr xmlns:wpc="http://schemas.microsoft.com/office/word/2010/wordprocessingCanvas" xmlns:cx="http://schemas.microsoft.com/office/drawing/2014/chartex" xmlns:cx1="http://schemas.microsoft.com/office/drawing/2015/9/8/chartex" xmlns:cx2="http://schemas.microsoft.com/office/drawing/2015/10/21/chartex" xmlns:cx3="http://schemas.microsoft.com/office/drawing/2016/5/9/chartex" xmlns:cx4="http://schemas.microsoft.com/office/drawing/2016/5/10/chartex" xmlns:cx5="http://schemas.microsoft.com/office/drawing/2016/5/11/chartex" xmlns:cx6="http://schemas.microsoft.com/office/drawing/2016/5/12/chartex" xmlns:cx7="http://schemas.microsoft.com/office/drawing/2016/5/13/chartex" xmlns:cx8="http://schemas.microsoft.com/office/drawing/2016/5/14/chartex" xmlns:mc="http://schemas.openxmlformats.org/markup-compatibility/2006" xmlns:aink="http://schemas.microsoft.com/office/drawing/2016/ink" xmlns:am3d="http://schemas.microsoft.com/office/drawing/2017/model3d" xmlns:o="urn:schemas-microsoft-com:office:office" xmlns:r="http://schemas.openxmlformats.org/officeDocument/2006/relationships" xmlns:m="http://schemas.openxmlformats.org/officeDocument/2006/math" xmlns:v="urn:schemas-microsoft-com:vml" xmlns:wp14="http://schemas.microsoft.com/office/word/2010/wordprocessingDrawing" xmlns:wp="http://schemas.openxmlformats.org/drawingml/2006/wordprocessingDrawing" xmlns:w10="urn:schemas-microsoft-com:office:word" xmlns:w="http://schemas.openxmlformats.org/wordprocessingml/2006/main" xmlns:w14="http://schemas.microsoft.com/office/word/2010/wordml" xmlns:w15="http://schemas.microsoft.com/office/word/2012/wordml" xmlns:w16cex="http://schemas.microsoft.com/office/word/2018/wordml/cex" xmlns:w16cid="http://schemas.microsoft.com/office/word/2016/wordml/cid" xmlns:w16="http://schemas.microsoft.com/office/word/2018/wordml" xmlns:w16sdtdh="http://schemas.microsoft.com/office/word/2020/wordml/sdtdatahash" xmlns:w16se="http://schemas.microsoft.com/office/word/2015/wordml/symex" xmlns:wpg="http://schemas.microsoft.com/office/word/2010/wordprocessingGroup" xmlns:wpi="http://schemas.microsoft.com/office/word/2010/wordprocessingInk" xmlns:wne="http://schemas.microsoft.com/office/word/2006/wordml" xmlns:wps="http://schemas.microsoft.com/office/word/2010/wordprocessingShape" mc:Ignorable="w14 w15 w16se w16cid w16 w16cex w16sdtdh wp14">
+<w:ftr xmlns:wpc="http://schemas.microsoft.com/office/word/2010/wordprocessingCanvas" xmlns:cx="http://schemas.microsoft.com/office/drawing/2014/chartex" xmlns:cx1="http://schemas.microsoft.com/office/drawing/2015/9/8/chartex" xmlns:cx2="http://schemas.microsoft.com/office/drawing/2015/10/21/chartex" xmlns:cx3="http://schemas.microsoft.com/office/drawing/2016/5/9/chartex" xmlns:cx4="http://schemas.microsoft.com/office/drawing/2016/5/10/chartex" xmlns:cx5="http://schemas.microsoft.com/office/drawing/2016/5/11/chartex" xmlns:cx6="http://schemas.microsoft.com/office/drawing/2016/5/12/chartex" xmlns:cx7="http://schemas.microsoft.com/office/drawing/2016/5/13/chartex" xmlns:cx8="http://schemas.microsoft.com/office/drawing/2016/5/14/chartex" xmlns:mc="http://schemas.openxmlformats.org/markup-compatibility/2006" xmlns:aink="http://schemas.microsoft.com/office/drawing/2016/ink" xmlns:am3d="http://schemas.microsoft.com/office/drawing/2017/model3d" xmlns:o="urn:schemas-microsoft-com:office:office" xmlns:oel="http://schemas.microsoft.com/office/2019/extlst" xmlns:r="http://schemas.openxmlformats.org/officeDocument/2006/relationships" xmlns:m="http://schemas.openxmlformats.org/officeDocument/2006/math" xmlns:v="urn:schemas-microsoft-com:vml" xmlns:wp14="http://schemas.microsoft.com/office/word/2010/wordprocessingDrawing" xmlns:wp="http://schemas.openxmlformats.org/drawingml/2006/wordprocessingDrawing" xmlns:w10="urn:schemas-microsoft-com:office:word" xmlns:w="http://schemas.openxmlformats.org/wordprocessingml/2006/main" xmlns:w14="http://schemas.microsoft.com/office/word/2010/wordml" xmlns:w15="http://schemas.microsoft.com/office/word/2012/wordml" xmlns:w16cex="http://schemas.microsoft.com/office/word/2018/wordml/cex" xmlns:w16cid="http://schemas.microsoft.com/office/word/2016/wordml/cid" xmlns:w16="http://schemas.microsoft.com/office/word/2018/wordml" xmlns:w16sdtdh="http://schemas.microsoft.com/office/word/2020/wordml/sdtdatahash" xmlns:w16se="http://schemas.microsoft.com/office/word/2015/wordml/symex" xmlns:wpg="http://schemas.microsoft.com/office/word/2010/wordprocessingGroup" xmlns:wpi="http://schemas.microsoft.com/office/word/2010/wordprocessingInk" xmlns:wne="http://schemas.microsoft.com/office/word/2006/wordml" xmlns:wps="http://schemas.microsoft.com/office/word/2010/wordprocessingShape" mc:Ignorable="w14 w15 w16se w16cid w16 w16cex w16sdtdh wp14">
   <w:p>
     <w:pPr>
       <w:pStyle w:val="Footer"/>
@@ -1803,7 +1438,7 @@
 </file>
 
 <file path=word/footer2.xml><?xml version="1.0" encoding="utf-8"?>
-<w:ftr xmlns:wpc="http://schemas.microsoft.com/office/word/2010/wordprocessingCanvas" xmlns:cx="http://schemas.microsoft.com/office/drawing/2014/chartex" xmlns:cx1="http://schemas.microsoft.com/office/drawing/2015/9/8/chartex" xmlns:cx2="http://schemas.microsoft.com/office/drawing/2015/10/21/chartex" xmlns:cx3="http://schemas.microsoft.com/office/drawing/2016/5/9/chartex" xmlns:cx4="http://schemas.microsoft.com/office/drawing/2016/5/10/chartex" xmlns:cx5="http://schemas.microsoft.com/office/drawing/2016/5/11/chartex" xmlns:cx6="http://schemas.microsoft.com/office/drawing/2016/5/12/chartex" xmlns:cx7="http://schemas.microsoft.com/office/drawing/2016/5/13/chartex" xmlns:cx8="http://schemas.microsoft.com/office/drawing/2016/5/14/chartex" xmlns:mc="http://schemas.openxmlformats.org/markup-compatibility/2006" xmlns:aink="http://schemas.microsoft.com/office/drawing/2016/ink" xmlns:am3d="http://schemas.microsoft.com/office/drawing/2017/model3d" xmlns:o="urn:schemas-microsoft-com:office:office" xmlns:r="http://schemas.openxmlformats.org/officeDocument/2006/relationships" xmlns:m="http://schemas.openxmlformats.org/officeDocument/2006/math" xmlns:v="urn:schemas-microsoft-com:vml" xmlns:wp14="http://schemas.microsoft.com/office/word/2010/wordprocessingDrawing" xmlns:wp="http://schemas.openxmlformats.org/drawingml/2006/wordprocessingDrawing" xmlns:w10="urn:schemas-microsoft-com:office:word" xmlns:w="http://schemas.openxmlformats.org/wordprocessingml/2006/main" xmlns:w14="http://schemas.microsoft.com/office/word/2010/wordml" xmlns:w15="http://schemas.microsoft.com/office/word/2012/wordml" xmlns:w16cex="http://schemas.microsoft.com/office/word/2018/wordml/cex" xmlns:w16cid="http://schemas.microsoft.com/office/word/2016/wordml/cid" xmlns:w16="http://schemas.microsoft.com/office/word/2018/wordml" xmlns:w16sdtdh="http://schemas.microsoft.com/office/word/2020/wordml/sdtdatahash" xmlns:w16se="http://schemas.microsoft.com/office/word/2015/wordml/symex" xmlns:wpg="http://schemas.microsoft.com/office/word/2010/wordprocessingGroup" xmlns:wpi="http://schemas.microsoft.com/office/word/2010/wordprocessingInk" xmlns:wne="http://schemas.microsoft.com/office/word/2006/wordml" xmlns:wps="http://schemas.microsoft.com/office/word/2010/wordprocessingShape" mc:Ignorable="w14 w15 w16se w16cid w16 w16cex w16sdtdh wp14">
+<w:ftr xmlns:wpc="http://schemas.microsoft.com/office/word/2010/wordprocessingCanvas" xmlns:cx="http://schemas.microsoft.com/office/drawing/2014/chartex" xmlns:cx1="http://schemas.microsoft.com/office/drawing/2015/9/8/chartex" xmlns:cx2="http://schemas.microsoft.com/office/drawing/2015/10/21/chartex" xmlns:cx3="http://schemas.microsoft.com/office/drawing/2016/5/9/chartex" xmlns:cx4="http://schemas.microsoft.com/office/drawing/2016/5/10/chartex" xmlns:cx5="http://schemas.microsoft.com/office/drawing/2016/5/11/chartex" xmlns:cx6="http://schemas.microsoft.com/office/drawing/2016/5/12/chartex" xmlns:cx7="http://schemas.microsoft.com/office/drawing/2016/5/13/chartex" xmlns:cx8="http://schemas.microsoft.com/office/drawing/2016/5/14/chartex" xmlns:mc="http://schemas.openxmlformats.org/markup-compatibility/2006" xmlns:aink="http://schemas.microsoft.com/office/drawing/2016/ink" xmlns:am3d="http://schemas.microsoft.com/office/drawing/2017/model3d" xmlns:o="urn:schemas-microsoft-com:office:office" xmlns:oel="http://schemas.microsoft.com/office/2019/extlst" xmlns:r="http://schemas.openxmlformats.org/officeDocument/2006/relationships" xmlns:m="http://schemas.openxmlformats.org/officeDocument/2006/math" xmlns:v="urn:schemas-microsoft-com:vml" xmlns:wp14="http://schemas.microsoft.com/office/word/2010/wordprocessingDrawing" xmlns:wp="http://schemas.openxmlformats.org/drawingml/2006/wordprocessingDrawing" xmlns:w10="urn:schemas-microsoft-com:office:word" xmlns:w="http://schemas.openxmlformats.org/wordprocessingml/2006/main" xmlns:w14="http://schemas.microsoft.com/office/word/2010/wordml" xmlns:w15="http://schemas.microsoft.com/office/word/2012/wordml" xmlns:w16cex="http://schemas.microsoft.com/office/word/2018/wordml/cex" xmlns:w16cid="http://schemas.microsoft.com/office/word/2016/wordml/cid" xmlns:w16="http://schemas.microsoft.com/office/word/2018/wordml" xmlns:w16sdtdh="http://schemas.microsoft.com/office/word/2020/wordml/sdtdatahash" xmlns:w16se="http://schemas.microsoft.com/office/word/2015/wordml/symex" xmlns:wpg="http://schemas.microsoft.com/office/word/2010/wordprocessingGroup" xmlns:wpi="http://schemas.microsoft.com/office/word/2010/wordprocessingInk" xmlns:wne="http://schemas.microsoft.com/office/word/2006/wordml" xmlns:wps="http://schemas.microsoft.com/office/word/2010/wordprocessingShape" mc:Ignorable="w14 w15 w16se w16cid w16 w16cex w16sdtdh wp14">
   <w:p>
     <w:pPr>
       <w:pStyle w:val="Footer"/>
@@ -1834,7 +1469,7 @@
 </file>
 
 <file path=word/footer3.xml><?xml version="1.0" encoding="utf-8"?>
-<w:ftr xmlns:wpc="http://schemas.microsoft.com/office/word/2010/wordprocessingCanvas" xmlns:cx="http://schemas.microsoft.com/office/drawing/2014/chartex" xmlns:cx1="http://schemas.microsoft.com/office/drawing/2015/9/8/chartex" xmlns:cx2="http://schemas.microsoft.com/office/drawing/2015/10/21/chartex" xmlns:cx3="http://schemas.microsoft.com/office/drawing/2016/5/9/chartex" xmlns:cx4="http://schemas.microsoft.com/office/drawing/2016/5/10/chartex" xmlns:cx5="http://schemas.microsoft.com/office/drawing/2016/5/11/chartex" xmlns:cx6="http://schemas.microsoft.com/office/drawing/2016/5/12/chartex" xmlns:cx7="http://schemas.microsoft.com/office/drawing/2016/5/13/chartex" xmlns:cx8="http://schemas.microsoft.com/office/drawing/2016/5/14/chartex" xmlns:mc="http://schemas.openxmlformats.org/markup-compatibility/2006" xmlns:aink="http://schemas.microsoft.com/office/drawing/2016/ink" xmlns:am3d="http://schemas.microsoft.com/office/drawing/2017/model3d" xmlns:o="urn:schemas-microsoft-com:office:office" xmlns:r="http://schemas.openxmlformats.org/officeDocument/2006/relationships" xmlns:m="http://schemas.openxmlformats.org/officeDocument/2006/math" xmlns:v="urn:schemas-microsoft-com:vml" xmlns:wp14="http://schemas.microsoft.com/office/word/2010/wordprocessingDrawing" xmlns:wp="http://schemas.openxmlformats.org/drawingml/2006/wordprocessingDrawing" xmlns:w10="urn:schemas-microsoft-com:office:word" xmlns:w="http://schemas.openxmlformats.org/wordprocessingml/2006/main" xmlns:w14="http://schemas.microsoft.com/office/word/2010/wordml" xmlns:w15="http://schemas.microsoft.com/office/word/2012/wordml" xmlns:w16cex="http://schemas.microsoft.com/office/word/2018/wordml/cex" xmlns:w16cid="http://schemas.microsoft.com/office/word/2016/wordml/cid" xmlns:w16="http://schemas.microsoft.com/office/word/2018/wordml" xmlns:w16sdtdh="http://schemas.microsoft.com/office/word/2020/wordml/sdtdatahash" xmlns:w16se="http://schemas.microsoft.com/office/word/2015/wordml/symex" xmlns:wpg="http://schemas.microsoft.com/office/word/2010/wordprocessingGroup" xmlns:wpi="http://schemas.microsoft.com/office/word/2010/wordprocessingInk" xmlns:wne="http://schemas.microsoft.com/office/word/2006/wordml" xmlns:wps="http://schemas.microsoft.com/office/word/2010/wordprocessingShape" mc:Ignorable="w14 w15 w16se w16cid w16 w16cex w16sdtdh wp14">
+<w:ftr xmlns:wpc="http://schemas.microsoft.com/office/word/2010/wordprocessingCanvas" xmlns:cx="http://schemas.microsoft.com/office/drawing/2014/chartex" xmlns:cx1="http://schemas.microsoft.com/office/drawing/2015/9/8/chartex" xmlns:cx2="http://schemas.microsoft.com/office/drawing/2015/10/21/chartex" xmlns:cx3="http://schemas.microsoft.com/office/drawing/2016/5/9/chartex" xmlns:cx4="http://schemas.microsoft.com/office/drawing/2016/5/10/chartex" xmlns:cx5="http://schemas.microsoft.com/office/drawing/2016/5/11/chartex" xmlns:cx6="http://schemas.microsoft.com/office/drawing/2016/5/12/chartex" xmlns:cx7="http://schemas.microsoft.com/office/drawing/2016/5/13/chartex" xmlns:cx8="http://schemas.microsoft.com/office/drawing/2016/5/14/chartex" xmlns:mc="http://schemas.openxmlformats.org/markup-compatibility/2006" xmlns:aink="http://schemas.microsoft.com/office/drawing/2016/ink" xmlns:am3d="http://schemas.microsoft.com/office/drawing/2017/model3d" xmlns:o="urn:schemas-microsoft-com:office:office" xmlns:oel="http://schemas.microsoft.com/office/2019/extlst" xmlns:r="http://schemas.openxmlformats.org/officeDocument/2006/relationships" xmlns:m="http://schemas.openxmlformats.org/officeDocument/2006/math" xmlns:v="urn:schemas-microsoft-com:vml" xmlns:wp14="http://schemas.microsoft.com/office/word/2010/wordprocessingDrawing" xmlns:wp="http://schemas.openxmlformats.org/drawingml/2006/wordprocessingDrawing" xmlns:w10="urn:schemas-microsoft-com:office:word" xmlns:w="http://schemas.openxmlformats.org/wordprocessingml/2006/main" xmlns:w14="http://schemas.microsoft.com/office/word/2010/wordml" xmlns:w15="http://schemas.microsoft.com/office/word/2012/wordml" xmlns:w16cex="http://schemas.microsoft.com/office/word/2018/wordml/cex" xmlns:w16cid="http://schemas.microsoft.com/office/word/2016/wordml/cid" xmlns:w16="http://schemas.microsoft.com/office/word/2018/wordml" xmlns:w16sdtdh="http://schemas.microsoft.com/office/word/2020/wordml/sdtdatahash" xmlns:w16se="http://schemas.microsoft.com/office/word/2015/wordml/symex" xmlns:wpg="http://schemas.microsoft.com/office/word/2010/wordprocessingGroup" xmlns:wpi="http://schemas.microsoft.com/office/word/2010/wordprocessingInk" xmlns:wne="http://schemas.microsoft.com/office/word/2006/wordml" xmlns:wps="http://schemas.microsoft.com/office/word/2010/wordprocessingShape" mc:Ignorable="w14 w15 w16se w16cid w16 w16cex w16sdtdh wp14">
   <w:p>
     <w:pPr>
       <w:pStyle w:val="Footer"/>
@@ -1873,7 +1508,7 @@
 </file>
 
 <file path=word/footnotes.xml><?xml version="1.0" encoding="utf-8"?>
-<w:footnotes xmlns:wpc="http://schemas.microsoft.com/office/word/2010/wordprocessingCanvas" xmlns:cx="http://schemas.microsoft.com/office/drawing/2014/chartex" xmlns:cx1="http://schemas.microsoft.com/office/drawing/2015/9/8/chartex" xmlns:cx2="http://schemas.microsoft.com/office/drawing/2015/10/21/chartex" xmlns:cx3="http://schemas.microsoft.com/office/drawing/2016/5/9/chartex" xmlns:cx4="http://schemas.microsoft.com/office/drawing/2016/5/10/chartex" xmlns:cx5="http://schemas.microsoft.com/office/drawing/2016/5/11/chartex" xmlns:cx6="http://schemas.microsoft.com/office/drawing/2016/5/12/chartex" xmlns:cx7="http://schemas.microsoft.com/office/drawing/2016/5/13/chartex" xmlns:cx8="http://schemas.microsoft.com/office/drawing/2016/5/14/chartex" xmlns:mc="http://schemas.openxmlformats.org/markup-compatibility/2006" xmlns:aink="http://schemas.microsoft.com/office/drawing/2016/ink" xmlns:am3d="http://schemas.microsoft.com/office/drawing/2017/model3d" xmlns:o="urn:schemas-microsoft-com:office:office" xmlns:r="http://schemas.openxmlformats.org/officeDocument/2006/relationships" xmlns:m="http://schemas.openxmlformats.org/officeDocument/2006/math" xmlns:v="urn:schemas-microsoft-com:vml" xmlns:wp14="http://schemas.microsoft.com/office/word/2010/wordprocessingDrawing" xmlns:wp="http://schemas.openxmlformats.org/drawingml/2006/wordprocessingDrawing" xmlns:w10="urn:schemas-microsoft-com:office:word" xmlns:w="http://schemas.openxmlformats.org/wordprocessingml/2006/main" xmlns:w14="http://schemas.microsoft.com/office/word/2010/wordml" xmlns:w15="http://schemas.microsoft.com/office/word/2012/wordml" xmlns:w16cex="http://schemas.microsoft.com/office/word/2018/wordml/cex" xmlns:w16cid="http://schemas.microsoft.com/office/word/2016/wordml/cid" xmlns:w16="http://schemas.microsoft.com/office/word/2018/wordml" xmlns:w16sdtdh="http://schemas.microsoft.com/office/word/2020/wordml/sdtdatahash" xmlns:w16se="http://schemas.microsoft.com/office/word/2015/wordml/symex" xmlns:wpg="http://schemas.microsoft.com/office/word/2010/wordprocessingGroup" xmlns:wpi="http://schemas.microsoft.com/office/word/2010/wordprocessingInk" xmlns:wne="http://schemas.microsoft.com/office/word/2006/wordml" xmlns:wps="http://schemas.microsoft.com/office/word/2010/wordprocessingShape" mc:Ignorable="w14 w15 w16se w16cid w16 w16cex w16sdtdh wp14">
+<w:footnotes xmlns:wpc="http://schemas.microsoft.com/office/word/2010/wordprocessingCanvas" xmlns:cx="http://schemas.microsoft.com/office/drawing/2014/chartex" xmlns:cx1="http://schemas.microsoft.com/office/drawing/2015/9/8/chartex" xmlns:cx2="http://schemas.microsoft.com/office/drawing/2015/10/21/chartex" xmlns:cx3="http://schemas.microsoft.com/office/drawing/2016/5/9/chartex" xmlns:cx4="http://schemas.microsoft.com/office/drawing/2016/5/10/chartex" xmlns:cx5="http://schemas.microsoft.com/office/drawing/2016/5/11/chartex" xmlns:cx6="http://schemas.microsoft.com/office/drawing/2016/5/12/chartex" xmlns:cx7="http://schemas.microsoft.com/office/drawing/2016/5/13/chartex" xmlns:cx8="http://schemas.microsoft.com/office/drawing/2016/5/14/chartex" xmlns:mc="http://schemas.openxmlformats.org/markup-compatibility/2006" xmlns:aink="http://schemas.microsoft.com/office/drawing/2016/ink" xmlns:am3d="http://schemas.microsoft.com/office/drawing/2017/model3d" xmlns:o="urn:schemas-microsoft-com:office:office" xmlns:oel="http://schemas.microsoft.com/office/2019/extlst" xmlns:r="http://schemas.openxmlformats.org/officeDocument/2006/relationships" xmlns:m="http://schemas.openxmlformats.org/officeDocument/2006/math" xmlns:v="urn:schemas-microsoft-com:vml" xmlns:wp14="http://schemas.microsoft.com/office/word/2010/wordprocessingDrawing" xmlns:wp="http://schemas.openxmlformats.org/drawingml/2006/wordprocessingDrawing" xmlns:w10="urn:schemas-microsoft-com:office:word" xmlns:w="http://schemas.openxmlformats.org/wordprocessingml/2006/main" xmlns:w14="http://schemas.microsoft.com/office/word/2010/wordml" xmlns:w15="http://schemas.microsoft.com/office/word/2012/wordml" xmlns:w16cex="http://schemas.microsoft.com/office/word/2018/wordml/cex" xmlns:w16cid="http://schemas.microsoft.com/office/word/2016/wordml/cid" xmlns:w16="http://schemas.microsoft.com/office/word/2018/wordml" xmlns:w16sdtdh="http://schemas.microsoft.com/office/word/2020/wordml/sdtdatahash" xmlns:w16se="http://schemas.microsoft.com/office/word/2015/wordml/symex" xmlns:wpg="http://schemas.microsoft.com/office/word/2010/wordprocessingGroup" xmlns:wpi="http://schemas.microsoft.com/office/word/2010/wordprocessingInk" xmlns:wne="http://schemas.microsoft.com/office/word/2006/wordml" xmlns:wps="http://schemas.microsoft.com/office/word/2010/wordprocessingShape" mc:Ignorable="w14 w15 w16se w16cid w16 w16cex w16sdtdh wp14">
   <w:footnote w:type="separator" w:id="-1">
     <w:p>
       <w:pPr>
@@ -1898,7 +1533,7 @@
 </file>
 
 <file path=word/header1.xml><?xml version="1.0" encoding="utf-8"?>
-<w:hdr xmlns:wpc="http://schemas.microsoft.com/office/word/2010/wordprocessingCanvas" xmlns:cx="http://schemas.microsoft.com/office/drawing/2014/chartex" xmlns:cx1="http://schemas.microsoft.com/office/drawing/2015/9/8/chartex" xmlns:cx2="http://schemas.microsoft.com/office/drawing/2015/10/21/chartex" xmlns:cx3="http://schemas.microsoft.com/office/drawing/2016/5/9/chartex" xmlns:cx4="http://schemas.microsoft.com/office/drawing/2016/5/10/chartex" xmlns:cx5="http://schemas.microsoft.com/office/drawing/2016/5/11/chartex" xmlns:cx6="http://schemas.microsoft.com/office/drawing/2016/5/12/chartex" xmlns:cx7="http://schemas.microsoft.com/office/drawing/2016/5/13/chartex" xmlns:cx8="http://schemas.microsoft.com/office/drawing/2016/5/14/chartex" xmlns:mc="http://schemas.openxmlformats.org/markup-compatibility/2006" xmlns:aink="http://schemas.microsoft.com/office/drawing/2016/ink" xmlns:am3d="http://schemas.microsoft.com/office/drawing/2017/model3d" xmlns:o="urn:schemas-microsoft-com:office:office" xmlns:r="http://schemas.openxmlformats.org/officeDocument/2006/relationships" xmlns:m="http://schemas.openxmlformats.org/officeDocument/2006/math" xmlns:v="urn:schemas-microsoft-com:vml" xmlns:wp14="http://schemas.microsoft.com/office/word/2010/wordprocessingDrawing" xmlns:wp="http://schemas.openxmlformats.org/drawingml/2006/wordprocessingDrawing" xmlns:w10="urn:schemas-microsoft-com:office:word" xmlns:w="http://schemas.openxmlformats.org/wordprocessingml/2006/main" xmlns:w14="http://schemas.microsoft.com/office/word/2010/wordml" xmlns:w15="http://schemas.microsoft.com/office/word/2012/wordml" xmlns:w16cex="http://schemas.microsoft.com/office/word/2018/wordml/cex" xmlns:w16cid="http://schemas.microsoft.com/office/word/2016/wordml/cid" xmlns:w16="http://schemas.microsoft.com/office/word/2018/wordml" xmlns:w16sdtdh="http://schemas.microsoft.com/office/word/2020/wordml/sdtdatahash" xmlns:w16se="http://schemas.microsoft.com/office/word/2015/wordml/symex" xmlns:wpg="http://schemas.microsoft.com/office/word/2010/wordprocessingGroup" xmlns:wpi="http://schemas.microsoft.com/office/word/2010/wordprocessingInk" xmlns:wne="http://schemas.microsoft.com/office/word/2006/wordml" xmlns:wps="http://schemas.microsoft.com/office/word/2010/wordprocessingShape" mc:Ignorable="w14 w15 w16se w16cid w16 w16cex w16sdtdh wp14">
+<w:hdr xmlns:wpc="http://schemas.microsoft.com/office/word/2010/wordprocessingCanvas" xmlns:cx="http://schemas.microsoft.com/office/drawing/2014/chartex" xmlns:cx1="http://schemas.microsoft.com/office/drawing/2015/9/8/chartex" xmlns:cx2="http://schemas.microsoft.com/office/drawing/2015/10/21/chartex" xmlns:cx3="http://schemas.microsoft.com/office/drawing/2016/5/9/chartex" xmlns:cx4="http://schemas.microsoft.com/office/drawing/2016/5/10/chartex" xmlns:cx5="http://schemas.microsoft.com/office/drawing/2016/5/11/chartex" xmlns:cx6="http://schemas.microsoft.com/office/drawing/2016/5/12/chartex" xmlns:cx7="http://schemas.microsoft.com/office/drawing/2016/5/13/chartex" xmlns:cx8="http://schemas.microsoft.com/office/drawing/2016/5/14/chartex" xmlns:mc="http://schemas.openxmlformats.org/markup-compatibility/2006" xmlns:aink="http://schemas.microsoft.com/office/drawing/2016/ink" xmlns:am3d="http://schemas.microsoft.com/office/drawing/2017/model3d" xmlns:o="urn:schemas-microsoft-com:office:office" xmlns:oel="http://schemas.microsoft.com/office/2019/extlst" xmlns:r="http://schemas.openxmlformats.org/officeDocument/2006/relationships" xmlns:m="http://schemas.openxmlformats.org/officeDocument/2006/math" xmlns:v="urn:schemas-microsoft-com:vml" xmlns:wp14="http://schemas.microsoft.com/office/word/2010/wordprocessingDrawing" xmlns:wp="http://schemas.openxmlformats.org/drawingml/2006/wordprocessingDrawing" xmlns:w10="urn:schemas-microsoft-com:office:word" xmlns:w="http://schemas.openxmlformats.org/wordprocessingml/2006/main" xmlns:w14="http://schemas.microsoft.com/office/word/2010/wordml" xmlns:w15="http://schemas.microsoft.com/office/word/2012/wordml" xmlns:w16cex="http://schemas.microsoft.com/office/word/2018/wordml/cex" xmlns:w16cid="http://schemas.microsoft.com/office/word/2016/wordml/cid" xmlns:w16="http://schemas.microsoft.com/office/word/2018/wordml" xmlns:w16sdtdh="http://schemas.microsoft.com/office/word/2020/wordml/sdtdatahash" xmlns:w16se="http://schemas.microsoft.com/office/word/2015/wordml/symex" xmlns:wpg="http://schemas.microsoft.com/office/word/2010/wordprocessingGroup" xmlns:wpi="http://schemas.microsoft.com/office/word/2010/wordprocessingInk" xmlns:wne="http://schemas.microsoft.com/office/word/2006/wordml" xmlns:wps="http://schemas.microsoft.com/office/word/2010/wordprocessingShape" mc:Ignorable="w14 w15 w16se w16cid w16 w16cex w16sdtdh wp14">
   <w:p>
     <w:pPr>
       <w:pStyle w:val="Header"/>
@@ -1909,7 +1544,7 @@
 </file>
 
 <file path=word/header2.xml><?xml version="1.0" encoding="utf-8"?>
-<w:hdr xmlns:wpc="http://schemas.microsoft.com/office/word/2010/wordprocessingCanvas" xmlns:cx="http://schemas.microsoft.com/office/drawing/2014/chartex" xmlns:cx1="http://schemas.microsoft.com/office/drawing/2015/9/8/chartex" xmlns:cx2="http://schemas.microsoft.com/office/drawing/2015/10/21/chartex" xmlns:cx3="http://schemas.microsoft.com/office/drawing/2016/5/9/chartex" xmlns:cx4="http://schemas.microsoft.com/office/drawing/2016/5/10/chartex" xmlns:cx5="http://schemas.microsoft.com/office/drawing/2016/5/11/chartex" xmlns:cx6="http://schemas.microsoft.com/office/drawing/2016/5/12/chartex" xmlns:cx7="http://schemas.microsoft.com/office/drawing/2016/5/13/chartex" xmlns:cx8="http://schemas.microsoft.com/office/drawing/2016/5/14/chartex" xmlns:mc="http://schemas.openxmlformats.org/markup-compatibility/2006" xmlns:aink="http://schemas.microsoft.com/office/drawing/2016/ink" xmlns:am3d="http://schemas.microsoft.com/office/drawing/2017/model3d" xmlns:o="urn:schemas-microsoft-com:office:office" xmlns:r="http://schemas.openxmlformats.org/officeDocument/2006/relationships" xmlns:m="http://schemas.openxmlformats.org/officeDocument/2006/math" xmlns:v="urn:schemas-microsoft-com:vml" xmlns:wp14="http://schemas.microsoft.com/office/word/2010/wordprocessingDrawing" xmlns:wp="http://schemas.openxmlformats.org/drawingml/2006/wordprocessingDrawing" xmlns:w10="urn:schemas-microsoft-com:office:word" xmlns:w="http://schemas.openxmlformats.org/wordprocessingml/2006/main" xmlns:w14="http://schemas.microsoft.com/office/word/2010/wordml" xmlns:w15="http://schemas.microsoft.com/office/word/2012/wordml" xmlns:w16cex="http://schemas.microsoft.com/office/word/2018/wordml/cex" xmlns:w16cid="http://schemas.microsoft.com/office/word/2016/wordml/cid" xmlns:w16="http://schemas.microsoft.com/office/word/2018/wordml" xmlns:w16sdtdh="http://schemas.microsoft.com/office/word/2020/wordml/sdtdatahash" xmlns:w16se="http://schemas.microsoft.com/office/word/2015/wordml/symex" xmlns:wpg="http://schemas.microsoft.com/office/word/2010/wordprocessingGroup" xmlns:wpi="http://schemas.microsoft.com/office/word/2010/wordprocessingInk" xmlns:wne="http://schemas.microsoft.com/office/word/2006/wordml" xmlns:wps="http://schemas.microsoft.com/office/word/2010/wordprocessingShape" mc:Ignorable="w14 w15 w16se w16cid w16 w16cex w16sdtdh wp14">
+<w:hdr xmlns:wpc="http://schemas.microsoft.com/office/word/2010/wordprocessingCanvas" xmlns:cx="http://schemas.microsoft.com/office/drawing/2014/chartex" xmlns:cx1="http://schemas.microsoft.com/office/drawing/2015/9/8/chartex" xmlns:cx2="http://schemas.microsoft.com/office/drawing/2015/10/21/chartex" xmlns:cx3="http://schemas.microsoft.com/office/drawing/2016/5/9/chartex" xmlns:cx4="http://schemas.microsoft.com/office/drawing/2016/5/10/chartex" xmlns:cx5="http://schemas.microsoft.com/office/drawing/2016/5/11/chartex" xmlns:cx6="http://schemas.microsoft.com/office/drawing/2016/5/12/chartex" xmlns:cx7="http://schemas.microsoft.com/office/drawing/2016/5/13/chartex" xmlns:cx8="http://schemas.microsoft.com/office/drawing/2016/5/14/chartex" xmlns:mc="http://schemas.openxmlformats.org/markup-compatibility/2006" xmlns:aink="http://schemas.microsoft.com/office/drawing/2016/ink" xmlns:am3d="http://schemas.microsoft.com/office/drawing/2017/model3d" xmlns:o="urn:schemas-microsoft-com:office:office" xmlns:oel="http://schemas.microsoft.com/office/2019/extlst" xmlns:r="http://schemas.openxmlformats.org/officeDocument/2006/relationships" xmlns:m="http://schemas.openxmlformats.org/officeDocument/2006/math" xmlns:v="urn:schemas-microsoft-com:vml" xmlns:wp14="http://schemas.microsoft.com/office/word/2010/wordprocessingDrawing" xmlns:wp="http://schemas.openxmlformats.org/drawingml/2006/wordprocessingDrawing" xmlns:w10="urn:schemas-microsoft-com:office:word" xmlns:w="http://schemas.openxmlformats.org/wordprocessingml/2006/main" xmlns:w14="http://schemas.microsoft.com/office/word/2010/wordml" xmlns:w15="http://schemas.microsoft.com/office/word/2012/wordml" xmlns:w16cex="http://schemas.microsoft.com/office/word/2018/wordml/cex" xmlns:w16cid="http://schemas.microsoft.com/office/word/2016/wordml/cid" xmlns:w16="http://schemas.microsoft.com/office/word/2018/wordml" xmlns:w16sdtdh="http://schemas.microsoft.com/office/word/2020/wordml/sdtdatahash" xmlns:w16se="http://schemas.microsoft.com/office/word/2015/wordml/symex" xmlns:wpg="http://schemas.microsoft.com/office/word/2010/wordprocessingGroup" xmlns:wpi="http://schemas.microsoft.com/office/word/2010/wordprocessingInk" xmlns:wne="http://schemas.microsoft.com/office/word/2006/wordml" xmlns:wps="http://schemas.microsoft.com/office/word/2010/wordprocessingShape" mc:Ignorable="w14 w15 w16se w16cid w16 w16cex w16sdtdh wp14">
   <w:tbl>
     <w:tblPr>
       <w:tblW w:w="10187" w:type="dxa"/>
@@ -2217,7 +1852,7 @@
 </file>
 
 <file path=word/numbering.xml><?xml version="1.0" encoding="utf-8"?>
-<w:numbering xmlns:wpc="http://schemas.microsoft.com/office/word/2010/wordprocessingCanvas" xmlns:cx="http://schemas.microsoft.com/office/drawing/2014/chartex" xmlns:cx1="http://schemas.microsoft.com/office/drawing/2015/9/8/chartex" xmlns:cx2="http://schemas.microsoft.com/office/drawing/2015/10/21/chartex" xmlns:cx3="http://schemas.microsoft.com/office/drawing/2016/5/9/chartex" xmlns:cx4="http://schemas.microsoft.com/office/drawing/2016/5/10/chartex" xmlns:cx5="http://schemas.microsoft.com/office/drawing/2016/5/11/chartex" xmlns:cx6="http://schemas.microsoft.com/office/drawing/2016/5/12/chartex" xmlns:cx7="http://schemas.microsoft.com/office/drawing/2016/5/13/chartex" xmlns:cx8="http://schemas.microsoft.com/office/drawing/2016/5/14/chartex" xmlns:mc="http://schemas.openxmlformats.org/markup-compatibility/2006" xmlns:aink="http://schemas.microsoft.com/office/drawing/2016/ink" xmlns:am3d="http://schemas.microsoft.com/office/drawing/2017/model3d" xmlns:o="urn:schemas-microsoft-com:office:office" xmlns:r="http://schemas.openxmlformats.org/officeDocument/2006/relationships" xmlns:m="http://schemas.openxmlformats.org/officeDocument/2006/math" xmlns:v="urn:schemas-microsoft-com:vml" xmlns:wp14="http://schemas.microsoft.com/office/word/2010/wordprocessingDrawing" xmlns:wp="http://schemas.openxmlformats.org/drawingml/2006/wordprocessingDrawing" xmlns:w10="urn:schemas-microsoft-com:office:word" xmlns:w="http://schemas.openxmlformats.org/wordprocessingml/2006/main" xmlns:w14="http://schemas.microsoft.com/office/word/2010/wordml" xmlns:w15="http://schemas.microsoft.com/office/word/2012/wordml" xmlns:w16cex="http://schemas.microsoft.com/office/word/2018/wordml/cex" xmlns:w16cid="http://schemas.microsoft.com/office/word/2016/wordml/cid" xmlns:w16="http://schemas.microsoft.com/office/word/2018/wordml" xmlns:w16sdtdh="http://schemas.microsoft.com/office/word/2020/wordml/sdtdatahash" xmlns:w16se="http://schemas.microsoft.com/office/word/2015/wordml/symex" xmlns:wpg="http://schemas.microsoft.com/office/word/2010/wordprocessingGroup" xmlns:wpi="http://schemas.microsoft.com/office/word/2010/wordprocessingInk" xmlns:wne="http://schemas.microsoft.com/office/word/2006/wordml" xmlns:wps="http://schemas.microsoft.com/office/word/2010/wordprocessingShape" mc:Ignorable="w14 w15 w16se w16cid w16 w16cex w16sdtdh wp14">
+<w:numbering xmlns:wpc="http://schemas.microsoft.com/office/word/2010/wordprocessingCanvas" xmlns:cx="http://schemas.microsoft.com/office/drawing/2014/chartex" xmlns:cx1="http://schemas.microsoft.com/office/drawing/2015/9/8/chartex" xmlns:cx2="http://schemas.microsoft.com/office/drawing/2015/10/21/chartex" xmlns:cx3="http://schemas.microsoft.com/office/drawing/2016/5/9/chartex" xmlns:cx4="http://schemas.microsoft.com/office/drawing/2016/5/10/chartex" xmlns:cx5="http://schemas.microsoft.com/office/drawing/2016/5/11/chartex" xmlns:cx6="http://schemas.microsoft.com/office/drawing/2016/5/12/chartex" xmlns:cx7="http://schemas.microsoft.com/office/drawing/2016/5/13/chartex" xmlns:cx8="http://schemas.microsoft.com/office/drawing/2016/5/14/chartex" xmlns:mc="http://schemas.openxmlformats.org/markup-compatibility/2006" xmlns:aink="http://schemas.microsoft.com/office/drawing/2016/ink" xmlns:am3d="http://schemas.microsoft.com/office/drawing/2017/model3d" xmlns:o="urn:schemas-microsoft-com:office:office" xmlns:oel="http://schemas.microsoft.com/office/2019/extlst" xmlns:r="http://schemas.openxmlformats.org/officeDocument/2006/relationships" xmlns:m="http://schemas.openxmlformats.org/officeDocument/2006/math" xmlns:v="urn:schemas-microsoft-com:vml" xmlns:wp14="http://schemas.microsoft.com/office/word/2010/wordprocessingDrawing" xmlns:wp="http://schemas.openxmlformats.org/drawingml/2006/wordprocessingDrawing" xmlns:w10="urn:schemas-microsoft-com:office:word" xmlns:w="http://schemas.openxmlformats.org/wordprocessingml/2006/main" xmlns:w14="http://schemas.microsoft.com/office/word/2010/wordml" xmlns:w15="http://schemas.microsoft.com/office/word/2012/wordml" xmlns:w16cex="http://schemas.microsoft.com/office/word/2018/wordml/cex" xmlns:w16cid="http://schemas.microsoft.com/office/word/2016/wordml/cid" xmlns:w16="http://schemas.microsoft.com/office/word/2018/wordml" xmlns:w16sdtdh="http://schemas.microsoft.com/office/word/2020/wordml/sdtdatahash" xmlns:w16se="http://schemas.microsoft.com/office/word/2015/wordml/symex" xmlns:wpg="http://schemas.microsoft.com/office/word/2010/wordprocessingGroup" xmlns:wpi="http://schemas.microsoft.com/office/word/2010/wordprocessingInk" xmlns:wne="http://schemas.microsoft.com/office/word/2006/wordml" xmlns:wps="http://schemas.microsoft.com/office/word/2010/wordprocessingShape" mc:Ignorable="w14 w15 w16se w16cid w16 w16cex w16sdtdh wp14">
   <w:abstractNum w:abstractNumId="0" w15:restartNumberingAfterBreak="0">
     <w:nsid w:val="085E3D46"/>
     <w:multiLevelType w:val="hybridMultilevel"/>
@@ -2827,6 +2462,95 @@
     </w:lvl>
   </w:abstractNum>
   <w:abstractNum w:abstractNumId="6" w15:restartNumberingAfterBreak="0">
+    <w:nsid w:val="28C65F67"/>
+    <w:multiLevelType w:val="hybridMultilevel"/>
+    <w:tmpl w:val="3CB08A82"/>
+    <w:lvl w:ilvl="0" w:tplc="B85641A2">
+      <w:start w:val="1"/>
+      <w:numFmt w:val="decimal"/>
+      <w:lvlText w:val="%1."/>
+      <w:lvlJc w:val="left"/>
+      <w:pPr>
+        <w:ind w:left="1080" w:hanging="360"/>
+      </w:pPr>
+      <w:rPr>
+        <w:rFonts w:hint="default"/>
+      </w:rPr>
+    </w:lvl>
+    <w:lvl w:ilvl="1" w:tplc="04090019" w:tentative="1">
+      <w:start w:val="1"/>
+      <w:numFmt w:val="lowerLetter"/>
+      <w:lvlText w:val="%2."/>
+      <w:lvlJc w:val="left"/>
+      <w:pPr>
+        <w:ind w:left="1800" w:hanging="360"/>
+      </w:pPr>
+    </w:lvl>
+    <w:lvl w:ilvl="2" w:tplc="0409001B" w:tentative="1">
+      <w:start w:val="1"/>
+      <w:numFmt w:val="lowerRoman"/>
+      <w:lvlText w:val="%3."/>
+      <w:lvlJc w:val="right"/>
+      <w:pPr>
+        <w:ind w:left="2520" w:hanging="180"/>
+      </w:pPr>
+    </w:lvl>
+    <w:lvl w:ilvl="3" w:tplc="0409000F" w:tentative="1">
+      <w:start w:val="1"/>
+      <w:numFmt w:val="decimal"/>
+      <w:lvlText w:val="%4."/>
+      <w:lvlJc w:val="left"/>
+      <w:pPr>
+        <w:ind w:left="3240" w:hanging="360"/>
+      </w:pPr>
+    </w:lvl>
+    <w:lvl w:ilvl="4" w:tplc="04090019" w:tentative="1">
+      <w:start w:val="1"/>
+      <w:numFmt w:val="lowerLetter"/>
+      <w:lvlText w:val="%5."/>
+      <w:lvlJc w:val="left"/>
+      <w:pPr>
+        <w:ind w:left="3960" w:hanging="360"/>
+      </w:pPr>
+    </w:lvl>
+    <w:lvl w:ilvl="5" w:tplc="0409001B" w:tentative="1">
+      <w:start w:val="1"/>
+      <w:numFmt w:val="lowerRoman"/>
+      <w:lvlText w:val="%6."/>
+      <w:lvlJc w:val="right"/>
+      <w:pPr>
+        <w:ind w:left="4680" w:hanging="180"/>
+      </w:pPr>
+    </w:lvl>
+    <w:lvl w:ilvl="6" w:tplc="0409000F" w:tentative="1">
+      <w:start w:val="1"/>
+      <w:numFmt w:val="decimal"/>
+      <w:lvlText w:val="%7."/>
+      <w:lvlJc w:val="left"/>
+      <w:pPr>
+        <w:ind w:left="5400" w:hanging="360"/>
+      </w:pPr>
+    </w:lvl>
+    <w:lvl w:ilvl="7" w:tplc="04090019" w:tentative="1">
+      <w:start w:val="1"/>
+      <w:numFmt w:val="lowerLetter"/>
+      <w:lvlText w:val="%8."/>
+      <w:lvlJc w:val="left"/>
+      <w:pPr>
+        <w:ind w:left="6120" w:hanging="360"/>
+      </w:pPr>
+    </w:lvl>
+    <w:lvl w:ilvl="8" w:tplc="0409001B" w:tentative="1">
+      <w:start w:val="1"/>
+      <w:numFmt w:val="lowerRoman"/>
+      <w:lvlText w:val="%9."/>
+      <w:lvlJc w:val="right"/>
+      <w:pPr>
+        <w:ind w:left="6840" w:hanging="180"/>
+      </w:pPr>
+    </w:lvl>
+  </w:abstractNum>
+  <w:abstractNum w:abstractNumId="7" w15:restartNumberingAfterBreak="0">
     <w:nsid w:val="2E3E2AEE"/>
     <w:multiLevelType w:val="hybridMultilevel"/>
     <w:tmpl w:val="3580F122"/>
@@ -2942,7 +2666,7 @@
       </w:pPr>
     </w:lvl>
   </w:abstractNum>
-  <w:abstractNum w:abstractNumId="7" w15:restartNumberingAfterBreak="0">
+  <w:abstractNum w:abstractNumId="8" w15:restartNumberingAfterBreak="0">
     <w:nsid w:val="3CE83F8B"/>
     <w:multiLevelType w:val="hybridMultilevel"/>
     <w:tmpl w:val="95CC1752"/>
@@ -3031,7 +2755,7 @@
       </w:pPr>
     </w:lvl>
   </w:abstractNum>
-  <w:abstractNum w:abstractNumId="8" w15:restartNumberingAfterBreak="0">
+  <w:abstractNum w:abstractNumId="9" w15:restartNumberingAfterBreak="0">
     <w:nsid w:val="41410FB0"/>
     <w:multiLevelType w:val="hybridMultilevel"/>
     <w:tmpl w:val="FEF49FA6"/>
@@ -3117,7 +2841,7 @@
       </w:pPr>
     </w:lvl>
   </w:abstractNum>
-  <w:abstractNum w:abstractNumId="9" w15:restartNumberingAfterBreak="0">
+  <w:abstractNum w:abstractNumId="10" w15:restartNumberingAfterBreak="0">
     <w:nsid w:val="417C79E3"/>
     <w:multiLevelType w:val="hybridMultilevel"/>
     <w:tmpl w:val="844A9AF0"/>
@@ -3203,7 +2927,7 @@
       </w:pPr>
     </w:lvl>
   </w:abstractNum>
-  <w:abstractNum w:abstractNumId="10" w15:restartNumberingAfterBreak="0">
+  <w:abstractNum w:abstractNumId="11" w15:restartNumberingAfterBreak="0">
     <w:nsid w:val="458B2573"/>
     <w:multiLevelType w:val="hybridMultilevel"/>
     <w:tmpl w:val="9308283C"/>
@@ -3292,7 +3016,7 @@
       </w:pPr>
     </w:lvl>
   </w:abstractNum>
-  <w:abstractNum w:abstractNumId="11" w15:restartNumberingAfterBreak="0">
+  <w:abstractNum w:abstractNumId="12" w15:restartNumberingAfterBreak="0">
     <w:nsid w:val="4D8B0CF6"/>
     <w:multiLevelType w:val="hybridMultilevel"/>
     <w:tmpl w:val="42009024"/>
@@ -3381,7 +3105,7 @@
       </w:pPr>
     </w:lvl>
   </w:abstractNum>
-  <w:abstractNum w:abstractNumId="12" w15:restartNumberingAfterBreak="0">
+  <w:abstractNum w:abstractNumId="13" w15:restartNumberingAfterBreak="0">
     <w:nsid w:val="4FEE2D3C"/>
     <w:multiLevelType w:val="hybridMultilevel"/>
     <w:tmpl w:val="17D0EB9C"/>
@@ -3470,7 +3194,120 @@
       </w:pPr>
     </w:lvl>
   </w:abstractNum>
-  <w:abstractNum w:abstractNumId="13" w15:restartNumberingAfterBreak="0">
+  <w:abstractNum w:abstractNumId="14" w15:restartNumberingAfterBreak="0">
+    <w:nsid w:val="50F76191"/>
+    <w:multiLevelType w:val="hybridMultilevel"/>
+    <w:tmpl w:val="F7B8DCFA"/>
+    <w:lvl w:ilvl="0" w:tplc="506A7B2E">
+      <w:start w:val="4"/>
+      <w:numFmt w:val="bullet"/>
+      <w:lvlText w:val="-"/>
+      <w:lvlJc w:val="left"/>
+      <w:pPr>
+        <w:ind w:left="1080" w:hanging="360"/>
+      </w:pPr>
+      <w:rPr>
+        <w:rFonts w:ascii="Times New Roman" w:eastAsia="Times New Roman" w:hAnsi="Times New Roman" w:cs="Times New Roman" w:hint="default"/>
+      </w:rPr>
+    </w:lvl>
+    <w:lvl w:ilvl="1" w:tplc="04090003" w:tentative="1">
+      <w:start w:val="1"/>
+      <w:numFmt w:val="bullet"/>
+      <w:lvlText w:val="o"/>
+      <w:lvlJc w:val="left"/>
+      <w:pPr>
+        <w:ind w:left="1800" w:hanging="360"/>
+      </w:pPr>
+      <w:rPr>
+        <w:rFonts w:ascii="Courier New" w:hAnsi="Courier New" w:cs="Courier New" w:hint="default"/>
+      </w:rPr>
+    </w:lvl>
+    <w:lvl w:ilvl="2" w:tplc="04090005" w:tentative="1">
+      <w:start w:val="1"/>
+      <w:numFmt w:val="bullet"/>
+      <w:lvlText w:val=""/>
+      <w:lvlJc w:val="left"/>
+      <w:pPr>
+        <w:ind w:left="2520" w:hanging="360"/>
+      </w:pPr>
+      <w:rPr>
+        <w:rFonts w:ascii="Wingdings" w:hAnsi="Wingdings" w:hint="default"/>
+      </w:rPr>
+    </w:lvl>
+    <w:lvl w:ilvl="3" w:tplc="04090001" w:tentative="1">
+      <w:start w:val="1"/>
+      <w:numFmt w:val="bullet"/>
+      <w:lvlText w:val=""/>
+      <w:lvlJc w:val="left"/>
+      <w:pPr>
+        <w:ind w:left="3240" w:hanging="360"/>
+      </w:pPr>
+      <w:rPr>
+        <w:rFonts w:ascii="Symbol" w:hAnsi="Symbol" w:hint="default"/>
+      </w:rPr>
+    </w:lvl>
+    <w:lvl w:ilvl="4" w:tplc="04090003" w:tentative="1">
+      <w:start w:val="1"/>
+      <w:numFmt w:val="bullet"/>
+      <w:lvlText w:val="o"/>
+      <w:lvlJc w:val="left"/>
+      <w:pPr>
+        <w:ind w:left="3960" w:hanging="360"/>
+      </w:pPr>
+      <w:rPr>
+        <w:rFonts w:ascii="Courier New" w:hAnsi="Courier New" w:cs="Courier New" w:hint="default"/>
+      </w:rPr>
+    </w:lvl>
+    <w:lvl w:ilvl="5" w:tplc="04090005" w:tentative="1">
+      <w:start w:val="1"/>
+      <w:numFmt w:val="bullet"/>
+      <w:lvlText w:val=""/>
+      <w:lvlJc w:val="left"/>
+      <w:pPr>
+        <w:ind w:left="4680" w:hanging="360"/>
+      </w:pPr>
+      <w:rPr>
+        <w:rFonts w:ascii="Wingdings" w:hAnsi="Wingdings" w:hint="default"/>
+      </w:rPr>
+    </w:lvl>
+    <w:lvl w:ilvl="6" w:tplc="04090001" w:tentative="1">
+      <w:start w:val="1"/>
+      <w:numFmt w:val="bullet"/>
+      <w:lvlText w:val=""/>
+      <w:lvlJc w:val="left"/>
+      <w:pPr>
+        <w:ind w:left="5400" w:hanging="360"/>
+      </w:pPr>
+      <w:rPr>
+        <w:rFonts w:ascii="Symbol" w:hAnsi="Symbol" w:hint="default"/>
+      </w:rPr>
+    </w:lvl>
+    <w:lvl w:ilvl="7" w:tplc="04090003" w:tentative="1">
+      <w:start w:val="1"/>
+      <w:numFmt w:val="bullet"/>
+      <w:lvlText w:val="o"/>
+      <w:lvlJc w:val="left"/>
+      <w:pPr>
+        <w:ind w:left="6120" w:hanging="360"/>
+      </w:pPr>
+      <w:rPr>
+        <w:rFonts w:ascii="Courier New" w:hAnsi="Courier New" w:cs="Courier New" w:hint="default"/>
+      </w:rPr>
+    </w:lvl>
+    <w:lvl w:ilvl="8" w:tplc="04090005" w:tentative="1">
+      <w:start w:val="1"/>
+      <w:numFmt w:val="bullet"/>
+      <w:lvlText w:val=""/>
+      <w:lvlJc w:val="left"/>
+      <w:pPr>
+        <w:ind w:left="6840" w:hanging="360"/>
+      </w:pPr>
+      <w:rPr>
+        <w:rFonts w:ascii="Wingdings" w:hAnsi="Wingdings" w:hint="default"/>
+      </w:rPr>
+    </w:lvl>
+  </w:abstractNum>
+  <w:abstractNum w:abstractNumId="15" w15:restartNumberingAfterBreak="0">
     <w:nsid w:val="56DE4B92"/>
     <w:multiLevelType w:val="hybridMultilevel"/>
     <w:tmpl w:val="CCDE20D0"/>
@@ -3583,7 +3420,7 @@
       </w:pPr>
     </w:lvl>
   </w:abstractNum>
-  <w:abstractNum w:abstractNumId="14" w15:restartNumberingAfterBreak="0">
+  <w:abstractNum w:abstractNumId="16" w15:restartNumberingAfterBreak="0">
     <w:nsid w:val="58B14A5B"/>
     <w:multiLevelType w:val="hybridMultilevel"/>
     <w:tmpl w:val="A35EBE68"/>
@@ -3696,7 +3533,7 @@
       </w:rPr>
     </w:lvl>
   </w:abstractNum>
-  <w:abstractNum w:abstractNumId="15" w15:restartNumberingAfterBreak="0">
+  <w:abstractNum w:abstractNumId="17" w15:restartNumberingAfterBreak="0">
     <w:nsid w:val="595444B7"/>
     <w:multiLevelType w:val="hybridMultilevel"/>
     <w:tmpl w:val="9D6A52C8"/>
@@ -3809,7 +3646,7 @@
       </w:rPr>
     </w:lvl>
   </w:abstractNum>
-  <w:abstractNum w:abstractNumId="16" w15:restartNumberingAfterBreak="0">
+  <w:abstractNum w:abstractNumId="18" w15:restartNumberingAfterBreak="0">
     <w:nsid w:val="6732389C"/>
     <w:multiLevelType w:val="hybridMultilevel"/>
     <w:tmpl w:val="F4A60EDC"/>
@@ -3922,7 +3759,7 @@
       </w:rPr>
     </w:lvl>
   </w:abstractNum>
-  <w:abstractNum w:abstractNumId="17" w15:restartNumberingAfterBreak="0">
+  <w:abstractNum w:abstractNumId="19" w15:restartNumberingAfterBreak="0">
     <w:nsid w:val="7AFC636C"/>
     <w:multiLevelType w:val="hybridMultilevel"/>
     <w:tmpl w:val="E00A729C"/>
@@ -4008,59 +3845,65 @@
       </w:pPr>
     </w:lvl>
   </w:abstractNum>
-  <w:num w:numId="1">
+  <w:num w:numId="1" w16cid:durableId="402147125">
     <w:abstractNumId w:val="5"/>
   </w:num>
-  <w:num w:numId="2">
+  <w:num w:numId="2" w16cid:durableId="1536383992">
     <w:abstractNumId w:val="4"/>
   </w:num>
-  <w:num w:numId="3">
+  <w:num w:numId="3" w16cid:durableId="347684906">
+    <w:abstractNumId w:val="15"/>
+  </w:num>
+  <w:num w:numId="4" w16cid:durableId="1536892984">
+    <w:abstractNumId w:val="0"/>
+  </w:num>
+  <w:num w:numId="5" w16cid:durableId="2005231776">
     <w:abstractNumId w:val="13"/>
   </w:num>
-  <w:num w:numId="4">
-    <w:abstractNumId w:val="0"/>
+  <w:num w:numId="6" w16cid:durableId="874198870">
+    <w:abstractNumId w:val="8"/>
   </w:num>
-  <w:num w:numId="5">
+  <w:num w:numId="7" w16cid:durableId="751660883">
+    <w:abstractNumId w:val="16"/>
+  </w:num>
+  <w:num w:numId="8" w16cid:durableId="1250626260">
+    <w:abstractNumId w:val="18"/>
+  </w:num>
+  <w:num w:numId="9" w16cid:durableId="2064908812">
+    <w:abstractNumId w:val="10"/>
+  </w:num>
+  <w:num w:numId="10" w16cid:durableId="445195835">
     <w:abstractNumId w:val="12"/>
   </w:num>
-  <w:num w:numId="6">
+  <w:num w:numId="11" w16cid:durableId="40061271">
+    <w:abstractNumId w:val="9"/>
+  </w:num>
+  <w:num w:numId="12" w16cid:durableId="958149572">
+    <w:abstractNumId w:val="17"/>
+  </w:num>
+  <w:num w:numId="13" w16cid:durableId="258410134">
+    <w:abstractNumId w:val="3"/>
+  </w:num>
+  <w:num w:numId="14" w16cid:durableId="1806115873">
     <w:abstractNumId w:val="7"/>
   </w:num>
-  <w:num w:numId="7">
-    <w:abstractNumId w:val="14"/>
+  <w:num w:numId="15" w16cid:durableId="2017878753">
+    <w:abstractNumId w:val="1"/>
   </w:num>
-  <w:num w:numId="8">
-    <w:abstractNumId w:val="16"/>
-  </w:num>
-  <w:num w:numId="9">
-    <w:abstractNumId w:val="9"/>
-  </w:num>
-  <w:num w:numId="10">
+  <w:num w:numId="16" w16cid:durableId="336881774">
     <w:abstractNumId w:val="11"/>
   </w:num>
-  <w:num w:numId="11">
-    <w:abstractNumId w:val="8"/>
+  <w:num w:numId="17" w16cid:durableId="1525288478">
+    <w:abstractNumId w:val="2"/>
   </w:num>
-  <w:num w:numId="12">
-    <w:abstractNumId w:val="15"/>
+  <w:num w:numId="18" w16cid:durableId="1481732218">
+    <w:abstractNumId w:val="19"/>
   </w:num>
-  <w:num w:numId="13">
-    <w:abstractNumId w:val="3"/>
-  </w:num>
-  <w:num w:numId="14">
+  <w:num w:numId="19" w16cid:durableId="631910852">
     <w:abstractNumId w:val="6"/>
   </w:num>
-  <w:num w:numId="15">
-    <w:abstractNumId w:val="1"/>
-  </w:num>
-  <w:num w:numId="16">
-    <w:abstractNumId w:val="10"/>
-  </w:num>
-  <w:num w:numId="17">
-    <w:abstractNumId w:val="2"/>
-  </w:num>
-  <w:num w:numId="18">
-    <w:abstractNumId w:val="17"/>
+  <w:num w:numId="20" w16cid:durableId="2133132552">
+    <w:abstractNumId w:val="14"/>
   </w:num>
 </w:numbering>
 </file>
